--- a/SOP Pipeline Run.docx
+++ b/SOP Pipeline Run.docx
@@ -189,23 +189,7 @@
           <w:rFonts w:ascii="Arial" w:hAnsi="Arial" w:cs="Arial"/>
           <w:lang w:val="de-DE"/>
         </w:rPr>
-        <w:t xml:space="preserve">Die beiden </w:t>
-      </w:r>
-      <w:proofErr w:type="spellStart"/>
-      <w:r>
-        <w:rPr>
-          <w:rFonts w:ascii="Arial" w:hAnsi="Arial" w:cs="Arial"/>
-          <w:lang w:val="de-DE"/>
-        </w:rPr>
-        <w:t>files</w:t>
-      </w:r>
-      <w:proofErr w:type="spellEnd"/>
-      <w:r>
-        <w:rPr>
-          <w:rFonts w:ascii="Arial" w:hAnsi="Arial" w:cs="Arial"/>
-          <w:lang w:val="de-DE"/>
-        </w:rPr>
-        <w:t xml:space="preserve"> runterladen</w:t>
+        <w:t>Die beiden files runterladen</w:t>
       </w:r>
     </w:p>
     <w:p>
@@ -280,23 +264,7 @@
           <w:rFonts w:ascii="Arial" w:hAnsi="Arial" w:cs="Arial"/>
           <w:lang w:val="de-DE"/>
         </w:rPr>
-        <w:t xml:space="preserve">Title und </w:t>
-      </w:r>
-      <w:proofErr w:type="spellStart"/>
-      <w:r>
-        <w:rPr>
-          <w:rFonts w:ascii="Arial" w:hAnsi="Arial" w:cs="Arial"/>
-          <w:lang w:val="de-DE"/>
-        </w:rPr>
-        <w:t>Criteria</w:t>
-      </w:r>
-      <w:proofErr w:type="spellEnd"/>
-      <w:r>
-        <w:rPr>
-          <w:rFonts w:ascii="Arial" w:hAnsi="Arial" w:cs="Arial"/>
-          <w:lang w:val="de-DE"/>
-        </w:rPr>
-        <w:t xml:space="preserve"> des Gold-standards einfügen:</w:t>
+        <w:t>Title und Criteria des Gold-standards einfügen:</w:t>
       </w:r>
     </w:p>
     <w:p>
@@ -316,23 +284,7 @@
           <w:rFonts w:ascii="Arial" w:hAnsi="Arial" w:cs="Arial"/>
           <w:lang w:val="de-DE"/>
         </w:rPr>
-        <w:t>In dem Ordner des Gold-standards auf das „_</w:t>
-      </w:r>
-      <w:proofErr w:type="spellStart"/>
-      <w:r>
-        <w:rPr>
-          <w:rFonts w:ascii="Arial" w:hAnsi="Arial" w:cs="Arial"/>
-          <w:lang w:val="de-DE"/>
-        </w:rPr>
-        <w:t>word</w:t>
-      </w:r>
-      <w:proofErr w:type="spellEnd"/>
-      <w:r>
-        <w:rPr>
-          <w:rFonts w:ascii="Arial" w:hAnsi="Arial" w:cs="Arial"/>
-          <w:lang w:val="de-DE"/>
-        </w:rPr>
-        <w:t>“ Dokument gehen</w:t>
+        <w:t>In dem Ordner des Gold-standards auf das „_word“ Dokument gehen</w:t>
       </w:r>
     </w:p>
     <w:p>
@@ -392,23 +344,7 @@
           <w:rFonts w:ascii="Arial" w:hAnsi="Arial" w:cs="Arial"/>
           <w:lang w:val="de-DE"/>
         </w:rPr>
-        <w:t>Auf „Ersetzen/</w:t>
-      </w:r>
-      <w:proofErr w:type="spellStart"/>
-      <w:r>
-        <w:rPr>
-          <w:rFonts w:ascii="Arial" w:hAnsi="Arial" w:cs="Arial"/>
-          <w:lang w:val="de-DE"/>
-        </w:rPr>
-        <w:t>Replace</w:t>
-      </w:r>
-      <w:proofErr w:type="spellEnd"/>
-      <w:r>
-        <w:rPr>
-          <w:rFonts w:ascii="Arial" w:hAnsi="Arial" w:cs="Arial"/>
-          <w:lang w:val="de-DE"/>
-        </w:rPr>
-        <w:t>“ klicken</w:t>
+        <w:t>Auf „Ersetzen/Replace“ klicken</w:t>
       </w:r>
     </w:p>
     <w:p>
@@ -428,23 +364,7 @@
           <w:rFonts w:ascii="Arial" w:hAnsi="Arial" w:cs="Arial"/>
           <w:lang w:val="de-DE"/>
         </w:rPr>
-        <w:t>Suche nach: [</w:t>
-      </w:r>
-      <w:proofErr w:type="spellStart"/>
-      <w:r>
-        <w:rPr>
-          <w:rFonts w:ascii="Arial" w:hAnsi="Arial" w:cs="Arial"/>
-          <w:lang w:val="de-DE"/>
-        </w:rPr>
-        <w:t>ttl</w:t>
-      </w:r>
-      <w:proofErr w:type="spellEnd"/>
-      <w:r>
-        <w:rPr>
-          <w:rFonts w:ascii="Arial" w:hAnsi="Arial" w:cs="Arial"/>
-          <w:lang w:val="de-DE"/>
-        </w:rPr>
-        <w:t>]</w:t>
+        <w:t>Suche nach: [ttl]</w:t>
       </w:r>
     </w:p>
     <w:p>
@@ -633,17 +553,68 @@
           <w:rFonts w:ascii="Arial" w:hAnsi="Arial" w:cs="Arial"/>
           <w:lang w:val="de-DE"/>
         </w:rPr>
-        <w:t>Suche nach: [</w:t>
-      </w:r>
-      <w:proofErr w:type="spellStart"/>
-      <w:r>
-        <w:rPr>
-          <w:rFonts w:ascii="Arial" w:hAnsi="Arial" w:cs="Arial"/>
-          <w:lang w:val="de-DE"/>
-        </w:rPr>
-        <w:t>Inclusion</w:t>
-      </w:r>
-      <w:proofErr w:type="spellEnd"/>
+        <w:t>Suche nach: [Inclusion criteria]</w:t>
+      </w:r>
+    </w:p>
+    <w:p>
+      <w:pPr>
+        <w:pStyle w:val="Listenabsatz"/>
+        <w:numPr>
+          <w:ilvl w:val="1"/>
+          <w:numId w:val="1"/>
+        </w:numPr>
+        <w:rPr>
+          <w:rFonts w:ascii="Arial" w:hAnsi="Arial" w:cs="Arial"/>
+          <w:lang w:val="de-DE"/>
+        </w:rPr>
+      </w:pPr>
+      <w:r>
+        <w:rPr>
+          <w:rFonts w:ascii="Arial" w:hAnsi="Arial" w:cs="Arial"/>
+          <w:lang w:val="de-DE"/>
+        </w:rPr>
+        <w:t>Ersetzen durch: *Inclusion Criteria des Goldstandards</w:t>
+      </w:r>
+    </w:p>
+    <w:p>
+      <w:pPr>
+        <w:pStyle w:val="Listenabsatz"/>
+        <w:numPr>
+          <w:ilvl w:val="1"/>
+          <w:numId w:val="1"/>
+        </w:numPr>
+        <w:rPr>
+          <w:rFonts w:ascii="Arial" w:hAnsi="Arial" w:cs="Arial"/>
+          <w:lang w:val="de-DE"/>
+        </w:rPr>
+      </w:pPr>
+      <w:r>
+        <w:rPr>
+          <w:rFonts w:ascii="Arial" w:hAnsi="Arial" w:cs="Arial"/>
+          <w:lang w:val="de-DE"/>
+        </w:rPr>
+        <w:t>Suche nach: [Exclusion criteria]</w:t>
+      </w:r>
+    </w:p>
+    <w:p>
+      <w:pPr>
+        <w:pStyle w:val="Listenabsatz"/>
+        <w:numPr>
+          <w:ilvl w:val="1"/>
+          <w:numId w:val="1"/>
+        </w:numPr>
+        <w:rPr>
+          <w:rFonts w:ascii="Arial" w:hAnsi="Arial" w:cs="Arial"/>
+          <w:lang w:val="de-DE"/>
+        </w:rPr>
+      </w:pPr>
+      <w:r>
+        <w:rPr>
+          <w:rFonts w:ascii="Arial" w:hAnsi="Arial" w:cs="Arial"/>
+          <w:lang w:val="de-DE"/>
+        </w:rPr>
+        <w:t>Ersetzen durch: *</w:t>
+      </w:r>
       <w:r>
         <w:rPr>
           <w:rFonts w:ascii="Arial" w:hAnsi="Arial" w:cs="Arial"/>
@@ -651,21 +622,80 @@
         </w:rPr>
         <w:t xml:space="preserve"> </w:t>
       </w:r>
-      <w:proofErr w:type="spellStart"/>
-      <w:r>
-        <w:rPr>
-          <w:rFonts w:ascii="Arial" w:hAnsi="Arial" w:cs="Arial"/>
-          <w:lang w:val="de-DE"/>
-        </w:rPr>
-        <w:t>criteria</w:t>
-      </w:r>
-      <w:proofErr w:type="spellEnd"/>
-      <w:r>
-        <w:rPr>
-          <w:rFonts w:ascii="Arial" w:hAnsi="Arial" w:cs="Arial"/>
-          <w:lang w:val="de-DE"/>
-        </w:rPr>
-        <w:t>]</w:t>
+      <w:r>
+        <w:rPr>
+          <w:rFonts w:ascii="Arial" w:hAnsi="Arial" w:cs="Arial"/>
+          <w:lang w:val="de-DE"/>
+        </w:rPr>
+        <w:t>Exclusion Criteria des Goldstandards</w:t>
+      </w:r>
+    </w:p>
+    <w:p>
+      <w:pPr>
+        <w:pStyle w:val="Listenabsatz"/>
+        <w:numPr>
+          <w:ilvl w:val="3"/>
+          <w:numId w:val="1"/>
+        </w:numPr>
+        <w:rPr>
+          <w:rFonts w:ascii="Arial" w:hAnsi="Arial" w:cs="Arial"/>
+          <w:lang w:val="de-DE"/>
+        </w:rPr>
+      </w:pPr>
+      <w:r>
+        <w:rPr>
+          <w:rFonts w:ascii="Arial" w:hAnsi="Arial" w:cs="Arial"/>
+          <w:lang w:val="de-DE"/>
+        </w:rPr>
+        <w:t>Analog zu [ttl]</w:t>
+      </w:r>
+    </w:p>
+    <w:p>
+      <w:pPr>
+        <w:pStyle w:val="Listenabsatz"/>
+        <w:numPr>
+          <w:ilvl w:val="3"/>
+          <w:numId w:val="1"/>
+        </w:numPr>
+        <w:rPr>
+          <w:rFonts w:ascii="Arial" w:hAnsi="Arial" w:cs="Arial"/>
+          <w:lang w:val="de-DE"/>
+        </w:rPr>
+      </w:pPr>
+      <w:r>
+        <w:rPr>
+          <w:rFonts w:ascii="Arial" w:hAnsi="Arial" w:cs="Arial"/>
+          <w:lang w:val="de-DE"/>
+        </w:rPr>
+        <w:t>Müssen ggf. als ein langer String umgeformt werden, um sich sauber in das „Ersetzen“ Fenster kopieren zu lassen</w:t>
+      </w:r>
+    </w:p>
+    <w:p>
+      <w:pPr>
+        <w:rPr>
+          <w:rFonts w:ascii="Arial" w:hAnsi="Arial" w:cs="Arial"/>
+          <w:lang w:val="de-DE"/>
+        </w:rPr>
+      </w:pPr>
+    </w:p>
+    <w:p>
+      <w:pPr>
+        <w:pStyle w:val="Listenabsatz"/>
+        <w:numPr>
+          <w:ilvl w:val="0"/>
+          <w:numId w:val="1"/>
+        </w:numPr>
+        <w:rPr>
+          <w:rFonts w:ascii="Arial" w:hAnsi="Arial" w:cs="Arial"/>
+          <w:lang w:val="de-DE"/>
+        </w:rPr>
+      </w:pPr>
+      <w:r>
+        <w:rPr>
+          <w:rFonts w:ascii="Arial" w:hAnsi="Arial" w:cs="Arial"/>
+          <w:lang w:val="de-DE"/>
+        </w:rPr>
+        <w:t>Pipeline mit nur einem Prompt einmal anlaufen lassen</w:t>
       </w:r>
     </w:p>
     <w:p>
@@ -685,17 +715,163 @@
           <w:rFonts w:ascii="Arial" w:hAnsi="Arial" w:cs="Arial"/>
           <w:lang w:val="de-DE"/>
         </w:rPr>
-        <w:t>Ersetzen durch: *</w:t>
-      </w:r>
-      <w:proofErr w:type="spellStart"/>
-      <w:r>
-        <w:rPr>
-          <w:rFonts w:ascii="Arial" w:hAnsi="Arial" w:cs="Arial"/>
-          <w:lang w:val="de-DE"/>
-        </w:rPr>
-        <w:t>Inclusion</w:t>
-      </w:r>
-      <w:proofErr w:type="spellEnd"/>
+        <w:t>Kopie der „Prompt</w:t>
+      </w:r>
+      <w:r>
+        <w:rPr>
+          <w:rFonts w:ascii="Arial" w:hAnsi="Arial" w:cs="Arial"/>
+          <w:lang w:val="de-DE"/>
+        </w:rPr>
+        <w:t>s</w:t>
+      </w:r>
+      <w:r>
+        <w:rPr>
+          <w:rFonts w:ascii="Arial" w:hAnsi="Arial" w:cs="Arial"/>
+          <w:lang w:val="de-DE"/>
+        </w:rPr>
+        <w:t>.xlsx“ erstellen und woanders auf PC lagern</w:t>
+      </w:r>
+    </w:p>
+    <w:p>
+      <w:pPr>
+        <w:pStyle w:val="Listenabsatz"/>
+        <w:numPr>
+          <w:ilvl w:val="1"/>
+          <w:numId w:val="1"/>
+        </w:numPr>
+        <w:rPr>
+          <w:rFonts w:ascii="Arial" w:hAnsi="Arial" w:cs="Arial"/>
+          <w:lang w:val="de-DE"/>
+        </w:rPr>
+      </w:pPr>
+      <w:r>
+        <w:rPr>
+          <w:rFonts w:ascii="Arial" w:hAnsi="Arial" w:cs="Arial"/>
+          <w:lang w:val="de-DE"/>
+        </w:rPr>
+        <w:t xml:space="preserve">Alle Prompt Zeilen außer eine löschen </w:t>
+      </w:r>
+    </w:p>
+    <w:p>
+      <w:pPr>
+        <w:pStyle w:val="Listenabsatz"/>
+        <w:numPr>
+          <w:ilvl w:val="1"/>
+          <w:numId w:val="1"/>
+        </w:numPr>
+        <w:rPr>
+          <w:rFonts w:ascii="Arial" w:hAnsi="Arial" w:cs="Arial"/>
+          <w:lang w:val="de-DE"/>
+        </w:rPr>
+      </w:pPr>
+      <w:r>
+        <w:rPr>
+          <w:rFonts w:ascii="Arial" w:hAnsi="Arial" w:cs="Arial"/>
+          <w:lang w:val="de-DE"/>
+        </w:rPr>
+        <w:t>Skript „ENSURE_Automation.py“ durchführen</w:t>
+      </w:r>
+    </w:p>
+    <w:p>
+      <w:pPr>
+        <w:pStyle w:val="Listenabsatz"/>
+        <w:numPr>
+          <w:ilvl w:val="1"/>
+          <w:numId w:val="1"/>
+        </w:numPr>
+        <w:rPr>
+          <w:rFonts w:ascii="Arial" w:hAnsi="Arial" w:cs="Arial"/>
+          <w:lang w:val="de-DE"/>
+        </w:rPr>
+      </w:pPr>
+      <w:r>
+        <w:rPr>
+          <w:rFonts w:ascii="Arial" w:hAnsi="Arial" w:cs="Arial"/>
+          <w:lang w:val="de-DE"/>
+        </w:rPr>
+        <w:lastRenderedPageBreak/>
+        <w:t>„Prompts.xlsx“ und „PubMed_Data.xlsx“ ins</w:t>
+      </w:r>
+      <w:r>
+        <w:rPr>
+          <w:rFonts w:ascii="Arial" w:hAnsi="Arial" w:cs="Arial"/>
+          <w:lang w:val="de-DE"/>
+        </w:rPr>
+        <w:t>pizieren</w:t>
+      </w:r>
+    </w:p>
+    <w:p>
+      <w:pPr>
+        <w:pStyle w:val="Listenabsatz"/>
+        <w:numPr>
+          <w:ilvl w:val="3"/>
+          <w:numId w:val="1"/>
+        </w:numPr>
+        <w:rPr>
+          <w:rFonts w:ascii="Arial" w:hAnsi="Arial" w:cs="Arial"/>
+          <w:lang w:val="de-DE"/>
+        </w:rPr>
+      </w:pPr>
+      <w:r>
+        <w:rPr>
+          <w:rFonts w:ascii="Arial" w:hAnsi="Arial" w:cs="Arial"/>
+          <w:lang w:val="de-DE"/>
+        </w:rPr>
+        <w:t>Wenn alles gut aussieht: Schritt 4</w:t>
+      </w:r>
+    </w:p>
+    <w:p>
+      <w:pPr>
+        <w:pStyle w:val="Listenabsatz"/>
+        <w:numPr>
+          <w:ilvl w:val="0"/>
+          <w:numId w:val="1"/>
+        </w:numPr>
+        <w:rPr>
+          <w:rFonts w:ascii="Arial" w:hAnsi="Arial" w:cs="Arial"/>
+          <w:lang w:val="de-DE"/>
+        </w:rPr>
+      </w:pPr>
+      <w:r>
+        <w:rPr>
+          <w:rFonts w:ascii="Arial" w:hAnsi="Arial" w:cs="Arial"/>
+          <w:lang w:val="de-DE"/>
+        </w:rPr>
+        <w:t>Pipeline mit allen Prompts durchlaufen lassen</w:t>
+      </w:r>
+    </w:p>
+    <w:p>
+      <w:pPr>
+        <w:pStyle w:val="Listenabsatz"/>
+        <w:numPr>
+          <w:ilvl w:val="1"/>
+          <w:numId w:val="1"/>
+        </w:numPr>
+        <w:rPr>
+          <w:rFonts w:ascii="Arial" w:hAnsi="Arial" w:cs="Arial"/>
+          <w:lang w:val="de-DE"/>
+        </w:rPr>
+      </w:pPr>
+      <w:r>
+        <w:rPr>
+          <w:rFonts w:ascii="Arial" w:hAnsi="Arial" w:cs="Arial"/>
+          <w:lang w:val="de-DE"/>
+        </w:rPr>
+        <w:t>Vollständige „Prompt.xlsx“ in Pipeline Ordner legen</w:t>
+      </w:r>
+    </w:p>
+    <w:p>
+      <w:pPr>
+        <w:pStyle w:val="Listenabsatz"/>
+        <w:numPr>
+          <w:ilvl w:val="1"/>
+          <w:numId w:val="1"/>
+        </w:numPr>
+        <w:rPr>
+          <w:rFonts w:ascii="Arial" w:hAnsi="Arial" w:cs="Arial"/>
+          <w:lang w:val="de-DE"/>
+        </w:rPr>
+      </w:pPr>
       <w:r>
         <w:rPr>
           <w:rFonts w:ascii="Arial" w:hAnsi="Arial" w:cs="Arial"/>
@@ -703,21 +879,12 @@
         </w:rPr>
         <w:t xml:space="preserve"> </w:t>
       </w:r>
-      <w:proofErr w:type="spellStart"/>
-      <w:r>
-        <w:rPr>
-          <w:rFonts w:ascii="Arial" w:hAnsi="Arial" w:cs="Arial"/>
-          <w:lang w:val="de-DE"/>
-        </w:rPr>
-        <w:t>Criteria</w:t>
-      </w:r>
-      <w:proofErr w:type="spellEnd"/>
-      <w:r>
-        <w:rPr>
-          <w:rFonts w:ascii="Arial" w:hAnsi="Arial" w:cs="Arial"/>
-          <w:lang w:val="de-DE"/>
-        </w:rPr>
-        <w:t xml:space="preserve"> des Goldstandards</w:t>
+      <w:r>
+        <w:rPr>
+          <w:rFonts w:ascii="Arial" w:hAnsi="Arial" w:cs="Arial"/>
+          <w:lang w:val="de-DE"/>
+        </w:rPr>
+        <w:t>Skript „ENSURE_Automation.py“ durchführen</w:t>
       </w:r>
     </w:p>
     <w:p>
@@ -737,39 +904,7 @@
           <w:rFonts w:ascii="Arial" w:hAnsi="Arial" w:cs="Arial"/>
           <w:lang w:val="de-DE"/>
         </w:rPr>
-        <w:t>Suche nach: [</w:t>
-      </w:r>
-      <w:proofErr w:type="spellStart"/>
-      <w:r>
-        <w:rPr>
-          <w:rFonts w:ascii="Arial" w:hAnsi="Arial" w:cs="Arial"/>
-          <w:lang w:val="de-DE"/>
-        </w:rPr>
-        <w:t>Exclusion</w:t>
-      </w:r>
-      <w:proofErr w:type="spellEnd"/>
-      <w:r>
-        <w:rPr>
-          <w:rFonts w:ascii="Arial" w:hAnsi="Arial" w:cs="Arial"/>
-          <w:lang w:val="de-DE"/>
-        </w:rPr>
-        <w:t xml:space="preserve"> </w:t>
-      </w:r>
-      <w:proofErr w:type="spellStart"/>
-      <w:r>
-        <w:rPr>
-          <w:rFonts w:ascii="Arial" w:hAnsi="Arial" w:cs="Arial"/>
-          <w:lang w:val="de-DE"/>
-        </w:rPr>
-        <w:t>criteria</w:t>
-      </w:r>
-      <w:proofErr w:type="spellEnd"/>
-      <w:r>
-        <w:rPr>
-          <w:rFonts w:ascii="Arial" w:hAnsi="Arial" w:cs="Arial"/>
-          <w:lang w:val="de-DE"/>
-        </w:rPr>
-        <w:t>]</w:t>
+        <w:t xml:space="preserve">Laaaaaange warten </w:t>
       </w:r>
     </w:p>
     <w:p>
@@ -789,46 +924,7 @@
           <w:rFonts w:ascii="Arial" w:hAnsi="Arial" w:cs="Arial"/>
           <w:lang w:val="de-DE"/>
         </w:rPr>
-        <w:t>Ersetzen durch: *</w:t>
-      </w:r>
-      <w:r>
-        <w:rPr>
-          <w:rFonts w:ascii="Arial" w:hAnsi="Arial" w:cs="Arial"/>
-          <w:lang w:val="de-DE"/>
-        </w:rPr>
-        <w:t xml:space="preserve"> </w:t>
-      </w:r>
-      <w:proofErr w:type="spellStart"/>
-      <w:r>
-        <w:rPr>
-          <w:rFonts w:ascii="Arial" w:hAnsi="Arial" w:cs="Arial"/>
-          <w:lang w:val="de-DE"/>
-        </w:rPr>
-        <w:t>Exclusion</w:t>
-      </w:r>
-      <w:proofErr w:type="spellEnd"/>
-      <w:r>
-        <w:rPr>
-          <w:rFonts w:ascii="Arial" w:hAnsi="Arial" w:cs="Arial"/>
-          <w:lang w:val="de-DE"/>
-        </w:rPr>
-        <w:t xml:space="preserve"> </w:t>
-      </w:r>
-      <w:proofErr w:type="spellStart"/>
-      <w:r>
-        <w:rPr>
-          <w:rFonts w:ascii="Arial" w:hAnsi="Arial" w:cs="Arial"/>
-          <w:lang w:val="de-DE"/>
-        </w:rPr>
-        <w:t>Criteria</w:t>
-      </w:r>
-      <w:proofErr w:type="spellEnd"/>
-      <w:r>
-        <w:rPr>
-          <w:rFonts w:ascii="Arial" w:hAnsi="Arial" w:cs="Arial"/>
-          <w:lang w:val="de-DE"/>
-        </w:rPr>
-        <w:t xml:space="preserve"> des Goldstandards</w:t>
+        <w:t xml:space="preserve">Am besten ab und an schauen, dass noch alles gut läuft </w:t>
       </w:r>
     </w:p>
     <w:p>
@@ -848,27 +944,13 @@
           <w:rFonts w:ascii="Arial" w:hAnsi="Arial" w:cs="Arial"/>
           <w:lang w:val="de-DE"/>
         </w:rPr>
-        <w:t>Analog zu [</w:t>
-      </w:r>
-      <w:proofErr w:type="spellStart"/>
-      <w:r>
-        <w:rPr>
-          <w:rFonts w:ascii="Arial" w:hAnsi="Arial" w:cs="Arial"/>
-          <w:lang w:val="de-DE"/>
-        </w:rPr>
-        <w:t>ttl</w:t>
-      </w:r>
-      <w:proofErr w:type="spellEnd"/>
-      <w:r>
-        <w:rPr>
-          <w:rFonts w:ascii="Arial" w:hAnsi="Arial" w:cs="Arial"/>
-          <w:lang w:val="de-DE"/>
-        </w:rPr>
-        <w:t>]</w:t>
-      </w:r>
-    </w:p>
-    <w:p>
-      <w:pPr>
+        <w:t>Wenn alles gut aussieht und fertig: Schritt 5</w:t>
+      </w:r>
+    </w:p>
+    <w:p>
+      <w:pPr>
+        <w:pStyle w:val="Listenabsatz"/>
+        <w:ind w:left="1440"/>
         <w:rPr>
           <w:rFonts w:ascii="Arial" w:hAnsi="Arial" w:cs="Arial"/>
           <w:lang w:val="de-DE"/>
@@ -892,7 +974,7 @@
           <w:rFonts w:ascii="Arial" w:hAnsi="Arial" w:cs="Arial"/>
           <w:lang w:val="de-DE"/>
         </w:rPr>
-        <w:t>Pipeline mit nur einem Prompt einmal anlaufen lassen</w:t>
+        <w:t>Daten sichern</w:t>
       </w:r>
     </w:p>
     <w:p>
@@ -912,401 +994,7 @@
           <w:rFonts w:ascii="Arial" w:hAnsi="Arial" w:cs="Arial"/>
           <w:lang w:val="de-DE"/>
         </w:rPr>
-        <w:t>Kopie der „Prompt</w:t>
-      </w:r>
-      <w:r>
-        <w:rPr>
-          <w:rFonts w:ascii="Arial" w:hAnsi="Arial" w:cs="Arial"/>
-          <w:lang w:val="de-DE"/>
-        </w:rPr>
-        <w:t>s</w:t>
-      </w:r>
-      <w:r>
-        <w:rPr>
-          <w:rFonts w:ascii="Arial" w:hAnsi="Arial" w:cs="Arial"/>
-          <w:lang w:val="de-DE"/>
-        </w:rPr>
-        <w:t>.xlsx“ erstellen und woanders auf PC lagern</w:t>
-      </w:r>
-    </w:p>
-    <w:p>
-      <w:pPr>
-        <w:pStyle w:val="Listenabsatz"/>
-        <w:numPr>
-          <w:ilvl w:val="1"/>
-          <w:numId w:val="1"/>
-        </w:numPr>
-        <w:rPr>
-          <w:rFonts w:ascii="Arial" w:hAnsi="Arial" w:cs="Arial"/>
-          <w:lang w:val="de-DE"/>
-        </w:rPr>
-      </w:pPr>
-      <w:r>
-        <w:rPr>
-          <w:rFonts w:ascii="Arial" w:hAnsi="Arial" w:cs="Arial"/>
-          <w:lang w:val="de-DE"/>
-        </w:rPr>
-        <w:t xml:space="preserve">Alle Prompt Zeilen außer eine löschen </w:t>
-      </w:r>
-    </w:p>
-    <w:p>
-      <w:pPr>
-        <w:pStyle w:val="Listenabsatz"/>
-        <w:numPr>
-          <w:ilvl w:val="1"/>
-          <w:numId w:val="1"/>
-        </w:numPr>
-        <w:rPr>
-          <w:rFonts w:ascii="Arial" w:hAnsi="Arial" w:cs="Arial"/>
-          <w:lang w:val="de-DE"/>
-        </w:rPr>
-      </w:pPr>
-      <w:r>
-        <w:rPr>
-          <w:rFonts w:ascii="Arial" w:hAnsi="Arial" w:cs="Arial"/>
-          <w:lang w:val="de-DE"/>
-        </w:rPr>
-        <w:t>Skript „ENSURE_Automation.py“ durchführen</w:t>
-      </w:r>
-    </w:p>
-    <w:p>
-      <w:pPr>
-        <w:pStyle w:val="Listenabsatz"/>
-        <w:numPr>
-          <w:ilvl w:val="1"/>
-          <w:numId w:val="1"/>
-        </w:numPr>
-        <w:rPr>
-          <w:rFonts w:ascii="Arial" w:hAnsi="Arial" w:cs="Arial"/>
-          <w:lang w:val="de-DE"/>
-        </w:rPr>
-      </w:pPr>
-      <w:r>
-        <w:rPr>
-          <w:rFonts w:ascii="Arial" w:hAnsi="Arial" w:cs="Arial"/>
-          <w:lang w:val="de-DE"/>
-        </w:rPr>
-        <w:t>„Prompts.xlsx“ und „</w:t>
-      </w:r>
-      <w:r>
-        <w:rPr>
-          <w:rFonts w:ascii="Arial" w:hAnsi="Arial" w:cs="Arial"/>
-          <w:lang w:val="de-DE"/>
-        </w:rPr>
-        <w:t>PubMed_Data.xlsx</w:t>
-      </w:r>
-      <w:r>
-        <w:rPr>
-          <w:rFonts w:ascii="Arial" w:hAnsi="Arial" w:cs="Arial"/>
-          <w:lang w:val="de-DE"/>
-        </w:rPr>
-        <w:t>“ ins</w:t>
-      </w:r>
-      <w:r>
-        <w:rPr>
-          <w:rFonts w:ascii="Arial" w:hAnsi="Arial" w:cs="Arial"/>
-          <w:lang w:val="de-DE"/>
-        </w:rPr>
-        <w:t>pizieren</w:t>
-      </w:r>
-    </w:p>
-    <w:p>
-      <w:pPr>
-        <w:pStyle w:val="Listenabsatz"/>
-        <w:numPr>
-          <w:ilvl w:val="3"/>
-          <w:numId w:val="1"/>
-        </w:numPr>
-        <w:rPr>
-          <w:rFonts w:ascii="Arial" w:hAnsi="Arial" w:cs="Arial"/>
-          <w:lang w:val="de-DE"/>
-        </w:rPr>
-      </w:pPr>
-      <w:r>
-        <w:rPr>
-          <w:rFonts w:ascii="Arial" w:hAnsi="Arial" w:cs="Arial"/>
-          <w:lang w:val="de-DE"/>
-        </w:rPr>
-        <w:t>Wenn alles gut aussieht: Schritt 4</w:t>
-      </w:r>
-    </w:p>
-    <w:p>
-      <w:pPr>
-        <w:pStyle w:val="Listenabsatz"/>
-        <w:numPr>
-          <w:ilvl w:val="0"/>
-          <w:numId w:val="1"/>
-        </w:numPr>
-        <w:rPr>
-          <w:rFonts w:ascii="Arial" w:hAnsi="Arial" w:cs="Arial"/>
-          <w:lang w:val="de-DE"/>
-        </w:rPr>
-      </w:pPr>
-      <w:r>
-        <w:rPr>
-          <w:rFonts w:ascii="Arial" w:hAnsi="Arial" w:cs="Arial"/>
-          <w:lang w:val="de-DE"/>
-        </w:rPr>
-        <w:lastRenderedPageBreak/>
-        <w:t>Pipeline mit allen Prompts durchlaufen lassen</w:t>
-      </w:r>
-    </w:p>
-    <w:p>
-      <w:pPr>
-        <w:pStyle w:val="Listenabsatz"/>
-        <w:numPr>
-          <w:ilvl w:val="1"/>
-          <w:numId w:val="1"/>
-        </w:numPr>
-        <w:rPr>
-          <w:rFonts w:ascii="Arial" w:hAnsi="Arial" w:cs="Arial"/>
-          <w:lang w:val="de-DE"/>
-        </w:rPr>
-      </w:pPr>
-      <w:r>
-        <w:rPr>
-          <w:rFonts w:ascii="Arial" w:hAnsi="Arial" w:cs="Arial"/>
-          <w:lang w:val="de-DE"/>
-        </w:rPr>
-        <w:t>Vollständige „Prompt.xlsx“ in Pipeline Ordner legen</w:t>
-      </w:r>
-    </w:p>
-    <w:p>
-      <w:pPr>
-        <w:pStyle w:val="Listenabsatz"/>
-        <w:numPr>
-          <w:ilvl w:val="1"/>
-          <w:numId w:val="1"/>
-        </w:numPr>
-        <w:rPr>
-          <w:rFonts w:ascii="Arial" w:hAnsi="Arial" w:cs="Arial"/>
-          <w:lang w:val="de-DE"/>
-        </w:rPr>
-      </w:pPr>
-      <w:r>
-        <w:rPr>
-          <w:rFonts w:ascii="Arial" w:hAnsi="Arial" w:cs="Arial"/>
-          <w:lang w:val="de-DE"/>
-        </w:rPr>
-        <w:t xml:space="preserve"> </w:t>
-      </w:r>
-      <w:r>
-        <w:rPr>
-          <w:rFonts w:ascii="Arial" w:hAnsi="Arial" w:cs="Arial"/>
-          <w:lang w:val="de-DE"/>
-        </w:rPr>
-        <w:t>Skript „ENSURE_Automation.py“ durchführen</w:t>
-      </w:r>
-    </w:p>
-    <w:p>
-      <w:pPr>
-        <w:pStyle w:val="Listenabsatz"/>
-        <w:numPr>
-          <w:ilvl w:val="1"/>
-          <w:numId w:val="1"/>
-        </w:numPr>
-        <w:rPr>
-          <w:rFonts w:ascii="Arial" w:hAnsi="Arial" w:cs="Arial"/>
-          <w:lang w:val="de-DE"/>
-        </w:rPr>
-      </w:pPr>
-      <w:proofErr w:type="spellStart"/>
-      <w:r>
-        <w:rPr>
-          <w:rFonts w:ascii="Arial" w:hAnsi="Arial" w:cs="Arial"/>
-          <w:lang w:val="de-DE"/>
-        </w:rPr>
-        <w:t>Laaaaaange</w:t>
-      </w:r>
-      <w:proofErr w:type="spellEnd"/>
-      <w:r>
-        <w:rPr>
-          <w:rFonts w:ascii="Arial" w:hAnsi="Arial" w:cs="Arial"/>
-          <w:lang w:val="de-DE"/>
-        </w:rPr>
-        <w:t xml:space="preserve"> warten </w:t>
-      </w:r>
-    </w:p>
-    <w:p>
-      <w:pPr>
-        <w:pStyle w:val="Listenabsatz"/>
-        <w:numPr>
-          <w:ilvl w:val="1"/>
-          <w:numId w:val="1"/>
-        </w:numPr>
-        <w:rPr>
-          <w:rFonts w:ascii="Arial" w:hAnsi="Arial" w:cs="Arial"/>
-          <w:lang w:val="de-DE"/>
-        </w:rPr>
-      </w:pPr>
-      <w:r>
-        <w:rPr>
-          <w:rFonts w:ascii="Arial" w:hAnsi="Arial" w:cs="Arial"/>
-          <w:lang w:val="de-DE"/>
-        </w:rPr>
-        <w:t xml:space="preserve">Am besten ab und an schauen, dass noch alles gut läuft </w:t>
-      </w:r>
-    </w:p>
-    <w:p>
-      <w:pPr>
-        <w:pStyle w:val="Listenabsatz"/>
-        <w:numPr>
-          <w:ilvl w:val="3"/>
-          <w:numId w:val="1"/>
-        </w:numPr>
-        <w:rPr>
-          <w:rFonts w:ascii="Arial" w:hAnsi="Arial" w:cs="Arial"/>
-          <w:lang w:val="de-DE"/>
-        </w:rPr>
-      </w:pPr>
-      <w:r>
-        <w:rPr>
-          <w:rFonts w:ascii="Arial" w:hAnsi="Arial" w:cs="Arial"/>
-          <w:lang w:val="de-DE"/>
-        </w:rPr>
-        <w:t>Wenn alles gut aussieht</w:t>
-      </w:r>
-      <w:r>
-        <w:rPr>
-          <w:rFonts w:ascii="Arial" w:hAnsi="Arial" w:cs="Arial"/>
-          <w:lang w:val="de-DE"/>
-        </w:rPr>
-        <w:t xml:space="preserve"> und fertig</w:t>
-      </w:r>
-      <w:r>
-        <w:rPr>
-          <w:rFonts w:ascii="Arial" w:hAnsi="Arial" w:cs="Arial"/>
-          <w:lang w:val="de-DE"/>
-        </w:rPr>
-        <w:t xml:space="preserve">: Schritt </w:t>
-      </w:r>
-      <w:r>
-        <w:rPr>
-          <w:rFonts w:ascii="Arial" w:hAnsi="Arial" w:cs="Arial"/>
-          <w:lang w:val="de-DE"/>
-        </w:rPr>
-        <w:t>5</w:t>
-      </w:r>
-    </w:p>
-    <w:p>
-      <w:pPr>
-        <w:pStyle w:val="Listenabsatz"/>
-        <w:ind w:left="1440"/>
-        <w:rPr>
-          <w:rFonts w:ascii="Arial" w:hAnsi="Arial" w:cs="Arial"/>
-          <w:lang w:val="de-DE"/>
-        </w:rPr>
-      </w:pPr>
-    </w:p>
-    <w:p>
-      <w:pPr>
-        <w:pStyle w:val="Listenabsatz"/>
-        <w:numPr>
-          <w:ilvl w:val="0"/>
-          <w:numId w:val="1"/>
-        </w:numPr>
-        <w:rPr>
-          <w:rFonts w:ascii="Arial" w:hAnsi="Arial" w:cs="Arial"/>
-          <w:lang w:val="de-DE"/>
-        </w:rPr>
-      </w:pPr>
-      <w:r>
-        <w:rPr>
-          <w:rFonts w:ascii="Arial" w:hAnsi="Arial" w:cs="Arial"/>
-          <w:lang w:val="de-DE"/>
-        </w:rPr>
-        <w:t>Daten sichern</w:t>
-      </w:r>
-    </w:p>
-    <w:p>
-      <w:pPr>
-        <w:pStyle w:val="Listenabsatz"/>
-        <w:numPr>
-          <w:ilvl w:val="1"/>
-          <w:numId w:val="1"/>
-        </w:numPr>
-        <w:rPr>
-          <w:rFonts w:ascii="Arial" w:hAnsi="Arial" w:cs="Arial"/>
-          <w:lang w:val="de-DE"/>
-        </w:rPr>
-      </w:pPr>
-      <w:r>
-        <w:rPr>
-          <w:rFonts w:ascii="Arial" w:hAnsi="Arial" w:cs="Arial"/>
-          <w:lang w:val="de-DE"/>
-        </w:rPr>
-        <w:t xml:space="preserve">„Prompts.xlsx“ </w:t>
-      </w:r>
-      <w:proofErr w:type="spellStart"/>
-      <w:r>
-        <w:rPr>
-          <w:rFonts w:ascii="Arial" w:hAnsi="Arial" w:cs="Arial"/>
-          <w:lang w:val="de-DE"/>
-        </w:rPr>
-        <w:t>file</w:t>
-      </w:r>
-      <w:proofErr w:type="spellEnd"/>
-      <w:r>
-        <w:rPr>
-          <w:rFonts w:ascii="Arial" w:hAnsi="Arial" w:cs="Arial"/>
-          <w:lang w:val="de-DE"/>
-        </w:rPr>
-        <w:t xml:space="preserve"> </w:t>
-      </w:r>
-      <w:r>
-        <w:rPr>
-          <w:rFonts w:ascii="Arial" w:hAnsi="Arial" w:cs="Arial"/>
-          <w:lang w:val="de-DE"/>
-        </w:rPr>
-        <w:t>umbenennen zu: „</w:t>
-      </w:r>
-      <w:proofErr w:type="spellStart"/>
-      <w:r>
-        <w:rPr>
-          <w:rFonts w:ascii="Arial" w:hAnsi="Arial" w:cs="Arial"/>
-          <w:lang w:val="de-DE"/>
-        </w:rPr>
-        <w:t>Nr</w:t>
-      </w:r>
-      <w:proofErr w:type="spellEnd"/>
-      <w:r>
-        <w:rPr>
-          <w:rFonts w:ascii="Arial" w:hAnsi="Arial" w:cs="Arial"/>
-          <w:lang w:val="de-DE"/>
-        </w:rPr>
-        <w:t xml:space="preserve"> der Meta-</w:t>
-      </w:r>
-      <w:proofErr w:type="spellStart"/>
-      <w:r>
-        <w:rPr>
-          <w:rFonts w:ascii="Arial" w:hAnsi="Arial" w:cs="Arial"/>
-          <w:lang w:val="de-DE"/>
-        </w:rPr>
-        <w:t>analyse_Modell_Datum</w:t>
-      </w:r>
-      <w:proofErr w:type="spellEnd"/>
-      <w:r>
-        <w:rPr>
-          <w:rFonts w:ascii="Arial" w:hAnsi="Arial" w:cs="Arial"/>
-          <w:lang w:val="de-DE"/>
-        </w:rPr>
-        <w:t xml:space="preserve"> der </w:t>
-      </w:r>
-      <w:proofErr w:type="spellStart"/>
-      <w:r>
-        <w:rPr>
-          <w:rFonts w:ascii="Arial" w:hAnsi="Arial" w:cs="Arial"/>
-          <w:lang w:val="de-DE"/>
-        </w:rPr>
-        <w:t>Fertigstellung_Name</w:t>
-      </w:r>
-      <w:proofErr w:type="spellEnd"/>
-      <w:r>
-        <w:rPr>
-          <w:rFonts w:ascii="Arial" w:hAnsi="Arial" w:cs="Arial"/>
-          <w:lang w:val="de-DE"/>
-        </w:rPr>
-        <w:t>“ (z.B. „1_</w:t>
+        <w:t>„Prompts.xlsx“ file umbenennen zu: „Nr der Meta-analyse_Modell_Datum der Fertigstellung_Name“ (z.B. „1_</w:t>
       </w:r>
       <w:r>
         <w:rPr>

--- a/SOP Pipeline Run.docx
+++ b/SOP Pipeline Run.docx
@@ -71,7 +71,7 @@
                     <pic:cNvPicPr/>
                   </pic:nvPicPr>
                   <pic:blipFill>
-                    <a:blip r:embed="rId5" cstate="print">
+                    <a:blip r:embed="rId7" cstate="print">
                       <a:extLst>
                         <a:ext uri="{28A0092B-C50C-407E-A947-70E740481C1C}">
                           <a14:useLocalDpi xmlns:a14="http://schemas.microsoft.com/office/drawing/2010/main" val="0"/>
@@ -189,7 +189,23 @@
           <w:rFonts w:ascii="Arial" w:hAnsi="Arial" w:cs="Arial"/>
           <w:lang w:val="de-DE"/>
         </w:rPr>
-        <w:t>Die beiden files runterladen</w:t>
+        <w:t xml:space="preserve">Die beiden </w:t>
+      </w:r>
+      <w:proofErr w:type="spellStart"/>
+      <w:r>
+        <w:rPr>
+          <w:rFonts w:ascii="Arial" w:hAnsi="Arial" w:cs="Arial"/>
+          <w:lang w:val="de-DE"/>
+        </w:rPr>
+        <w:t>files</w:t>
+      </w:r>
+      <w:proofErr w:type="spellEnd"/>
+      <w:r>
+        <w:rPr>
+          <w:rFonts w:ascii="Arial" w:hAnsi="Arial" w:cs="Arial"/>
+          <w:lang w:val="de-DE"/>
+        </w:rPr>
+        <w:t xml:space="preserve"> runterladen</w:t>
       </w:r>
     </w:p>
     <w:p>
@@ -264,7 +280,23 @@
           <w:rFonts w:ascii="Arial" w:hAnsi="Arial" w:cs="Arial"/>
           <w:lang w:val="de-DE"/>
         </w:rPr>
-        <w:t>Title und Criteria des Gold-standards einfügen:</w:t>
+        <w:t xml:space="preserve">Title und </w:t>
+      </w:r>
+      <w:proofErr w:type="spellStart"/>
+      <w:r>
+        <w:rPr>
+          <w:rFonts w:ascii="Arial" w:hAnsi="Arial" w:cs="Arial"/>
+          <w:lang w:val="de-DE"/>
+        </w:rPr>
+        <w:t>Criteria</w:t>
+      </w:r>
+      <w:proofErr w:type="spellEnd"/>
+      <w:r>
+        <w:rPr>
+          <w:rFonts w:ascii="Arial" w:hAnsi="Arial" w:cs="Arial"/>
+          <w:lang w:val="de-DE"/>
+        </w:rPr>
+        <w:t xml:space="preserve"> des Gold-standards einfügen:</w:t>
       </w:r>
     </w:p>
     <w:p>
@@ -284,7 +316,23 @@
           <w:rFonts w:ascii="Arial" w:hAnsi="Arial" w:cs="Arial"/>
           <w:lang w:val="de-DE"/>
         </w:rPr>
-        <w:t>In dem Ordner des Gold-standards auf das „_word“ Dokument gehen</w:t>
+        <w:t>In dem Ordner des Gold-standards auf das „_</w:t>
+      </w:r>
+      <w:proofErr w:type="spellStart"/>
+      <w:r>
+        <w:rPr>
+          <w:rFonts w:ascii="Arial" w:hAnsi="Arial" w:cs="Arial"/>
+          <w:lang w:val="de-DE"/>
+        </w:rPr>
+        <w:t>word</w:t>
+      </w:r>
+      <w:proofErr w:type="spellEnd"/>
+      <w:r>
+        <w:rPr>
+          <w:rFonts w:ascii="Arial" w:hAnsi="Arial" w:cs="Arial"/>
+          <w:lang w:val="de-DE"/>
+        </w:rPr>
+        <w:t>“ Dokument gehen</w:t>
       </w:r>
     </w:p>
     <w:p>
@@ -344,7 +392,23 @@
           <w:rFonts w:ascii="Arial" w:hAnsi="Arial" w:cs="Arial"/>
           <w:lang w:val="de-DE"/>
         </w:rPr>
-        <w:t>Auf „Ersetzen/Replace“ klicken</w:t>
+        <w:t>Auf „Ersetzen/</w:t>
+      </w:r>
+      <w:proofErr w:type="spellStart"/>
+      <w:r>
+        <w:rPr>
+          <w:rFonts w:ascii="Arial" w:hAnsi="Arial" w:cs="Arial"/>
+          <w:lang w:val="de-DE"/>
+        </w:rPr>
+        <w:t>Replace</w:t>
+      </w:r>
+      <w:proofErr w:type="spellEnd"/>
+      <w:r>
+        <w:rPr>
+          <w:rFonts w:ascii="Arial" w:hAnsi="Arial" w:cs="Arial"/>
+          <w:lang w:val="de-DE"/>
+        </w:rPr>
+        <w:t>“ klicken</w:t>
       </w:r>
     </w:p>
     <w:p>
@@ -364,7 +428,23 @@
           <w:rFonts w:ascii="Arial" w:hAnsi="Arial" w:cs="Arial"/>
           <w:lang w:val="de-DE"/>
         </w:rPr>
-        <w:t>Suche nach: [ttl]</w:t>
+        <w:t>Suche nach: [</w:t>
+      </w:r>
+      <w:proofErr w:type="spellStart"/>
+      <w:r>
+        <w:rPr>
+          <w:rFonts w:ascii="Arial" w:hAnsi="Arial" w:cs="Arial"/>
+          <w:lang w:val="de-DE"/>
+        </w:rPr>
+        <w:t>ttl</w:t>
+      </w:r>
+      <w:proofErr w:type="spellEnd"/>
+      <w:r>
+        <w:rPr>
+          <w:rFonts w:ascii="Arial" w:hAnsi="Arial" w:cs="Arial"/>
+          <w:lang w:val="de-DE"/>
+        </w:rPr>
+        <w:t>]</w:t>
       </w:r>
     </w:p>
     <w:p>
@@ -415,7 +495,7 @@
                     <pic:cNvPicPr/>
                   </pic:nvPicPr>
                   <pic:blipFill>
-                    <a:blip r:embed="rId6">
+                    <a:blip r:embed="rId8">
                       <a:extLst>
                         <a:ext uri="{28A0092B-C50C-407E-A947-70E740481C1C}">
                           <a14:useLocalDpi xmlns:a14="http://schemas.microsoft.com/office/drawing/2010/main" val="0"/>
@@ -483,7 +563,7 @@
                     <pic:cNvPicPr/>
                   </pic:nvPicPr>
                   <pic:blipFill>
-                    <a:blip r:embed="rId7">
+                    <a:blip r:embed="rId9">
                       <a:extLst>
                         <a:ext uri="{28A0092B-C50C-407E-A947-70E740481C1C}">
                           <a14:useLocalDpi xmlns:a14="http://schemas.microsoft.com/office/drawing/2010/main" val="0"/>
@@ -553,7 +633,39 @@
           <w:rFonts w:ascii="Arial" w:hAnsi="Arial" w:cs="Arial"/>
           <w:lang w:val="de-DE"/>
         </w:rPr>
-        <w:t>Suche nach: [Inclusion criteria]</w:t>
+        <w:t>Suche nach: [</w:t>
+      </w:r>
+      <w:proofErr w:type="spellStart"/>
+      <w:r>
+        <w:rPr>
+          <w:rFonts w:ascii="Arial" w:hAnsi="Arial" w:cs="Arial"/>
+          <w:lang w:val="de-DE"/>
+        </w:rPr>
+        <w:t>Inclusion</w:t>
+      </w:r>
+      <w:proofErr w:type="spellEnd"/>
+      <w:r>
+        <w:rPr>
+          <w:rFonts w:ascii="Arial" w:hAnsi="Arial" w:cs="Arial"/>
+          <w:lang w:val="de-DE"/>
+        </w:rPr>
+        <w:t xml:space="preserve"> </w:t>
+      </w:r>
+      <w:proofErr w:type="spellStart"/>
+      <w:r>
+        <w:rPr>
+          <w:rFonts w:ascii="Arial" w:hAnsi="Arial" w:cs="Arial"/>
+          <w:lang w:val="de-DE"/>
+        </w:rPr>
+        <w:t>criteria</w:t>
+      </w:r>
+      <w:proofErr w:type="spellEnd"/>
+      <w:r>
+        <w:rPr>
+          <w:rFonts w:ascii="Arial" w:hAnsi="Arial" w:cs="Arial"/>
+          <w:lang w:val="de-DE"/>
+        </w:rPr>
+        <w:t>]</w:t>
       </w:r>
     </w:p>
     <w:p>
@@ -573,7 +685,39 @@
           <w:rFonts w:ascii="Arial" w:hAnsi="Arial" w:cs="Arial"/>
           <w:lang w:val="de-DE"/>
         </w:rPr>
-        <w:t>Ersetzen durch: *Inclusion Criteria des Goldstandards</w:t>
+        <w:t>Ersetzen durch: *</w:t>
+      </w:r>
+      <w:proofErr w:type="spellStart"/>
+      <w:r>
+        <w:rPr>
+          <w:rFonts w:ascii="Arial" w:hAnsi="Arial" w:cs="Arial"/>
+          <w:lang w:val="de-DE"/>
+        </w:rPr>
+        <w:t>Inclusion</w:t>
+      </w:r>
+      <w:proofErr w:type="spellEnd"/>
+      <w:r>
+        <w:rPr>
+          <w:rFonts w:ascii="Arial" w:hAnsi="Arial" w:cs="Arial"/>
+          <w:lang w:val="de-DE"/>
+        </w:rPr>
+        <w:t xml:space="preserve"> </w:t>
+      </w:r>
+      <w:proofErr w:type="spellStart"/>
+      <w:r>
+        <w:rPr>
+          <w:rFonts w:ascii="Arial" w:hAnsi="Arial" w:cs="Arial"/>
+          <w:lang w:val="de-DE"/>
+        </w:rPr>
+        <w:t>Criteria</w:t>
+      </w:r>
+      <w:proofErr w:type="spellEnd"/>
+      <w:r>
+        <w:rPr>
+          <w:rFonts w:ascii="Arial" w:hAnsi="Arial" w:cs="Arial"/>
+          <w:lang w:val="de-DE"/>
+        </w:rPr>
+        <w:t xml:space="preserve"> des Goldstandards</w:t>
       </w:r>
     </w:p>
     <w:p>
@@ -593,7 +737,39 @@
           <w:rFonts w:ascii="Arial" w:hAnsi="Arial" w:cs="Arial"/>
           <w:lang w:val="de-DE"/>
         </w:rPr>
-        <w:t>Suche nach: [Exclusion criteria]</w:t>
+        <w:t>Suche nach: [</w:t>
+      </w:r>
+      <w:proofErr w:type="spellStart"/>
+      <w:r>
+        <w:rPr>
+          <w:rFonts w:ascii="Arial" w:hAnsi="Arial" w:cs="Arial"/>
+          <w:lang w:val="de-DE"/>
+        </w:rPr>
+        <w:t>Exclusion</w:t>
+      </w:r>
+      <w:proofErr w:type="spellEnd"/>
+      <w:r>
+        <w:rPr>
+          <w:rFonts w:ascii="Arial" w:hAnsi="Arial" w:cs="Arial"/>
+          <w:lang w:val="de-DE"/>
+        </w:rPr>
+        <w:t xml:space="preserve"> </w:t>
+      </w:r>
+      <w:proofErr w:type="spellStart"/>
+      <w:r>
+        <w:rPr>
+          <w:rFonts w:ascii="Arial" w:hAnsi="Arial" w:cs="Arial"/>
+          <w:lang w:val="de-DE"/>
+        </w:rPr>
+        <w:t>criteria</w:t>
+      </w:r>
+      <w:proofErr w:type="spellEnd"/>
+      <w:r>
+        <w:rPr>
+          <w:rFonts w:ascii="Arial" w:hAnsi="Arial" w:cs="Arial"/>
+          <w:lang w:val="de-DE"/>
+        </w:rPr>
+        <w:t>]</w:t>
       </w:r>
     </w:p>
     <w:p>
@@ -622,12 +798,37 @@
         </w:rPr>
         <w:t xml:space="preserve"> </w:t>
       </w:r>
-      <w:r>
-        <w:rPr>
-          <w:rFonts w:ascii="Arial" w:hAnsi="Arial" w:cs="Arial"/>
-          <w:lang w:val="de-DE"/>
-        </w:rPr>
-        <w:t>Exclusion Criteria des Goldstandards</w:t>
+      <w:proofErr w:type="spellStart"/>
+      <w:r>
+        <w:rPr>
+          <w:rFonts w:ascii="Arial" w:hAnsi="Arial" w:cs="Arial"/>
+          <w:lang w:val="de-DE"/>
+        </w:rPr>
+        <w:t>Exclusion</w:t>
+      </w:r>
+      <w:proofErr w:type="spellEnd"/>
+      <w:r>
+        <w:rPr>
+          <w:rFonts w:ascii="Arial" w:hAnsi="Arial" w:cs="Arial"/>
+          <w:lang w:val="de-DE"/>
+        </w:rPr>
+        <w:t xml:space="preserve"> </w:t>
+      </w:r>
+      <w:proofErr w:type="spellStart"/>
+      <w:r>
+        <w:rPr>
+          <w:rFonts w:ascii="Arial" w:hAnsi="Arial" w:cs="Arial"/>
+          <w:lang w:val="de-DE"/>
+        </w:rPr>
+        <w:t>Criteria</w:t>
+      </w:r>
+      <w:proofErr w:type="spellEnd"/>
+      <w:r>
+        <w:rPr>
+          <w:rFonts w:ascii="Arial" w:hAnsi="Arial" w:cs="Arial"/>
+          <w:lang w:val="de-DE"/>
+        </w:rPr>
+        <w:t xml:space="preserve"> des Goldstandards</w:t>
       </w:r>
     </w:p>
     <w:p>
@@ -647,7 +848,23 @@
           <w:rFonts w:ascii="Arial" w:hAnsi="Arial" w:cs="Arial"/>
           <w:lang w:val="de-DE"/>
         </w:rPr>
-        <w:t>Analog zu [ttl]</w:t>
+        <w:t>Analog zu [</w:t>
+      </w:r>
+      <w:proofErr w:type="spellStart"/>
+      <w:r>
+        <w:rPr>
+          <w:rFonts w:ascii="Arial" w:hAnsi="Arial" w:cs="Arial"/>
+          <w:lang w:val="de-DE"/>
+        </w:rPr>
+        <w:t>ttl</w:t>
+      </w:r>
+      <w:proofErr w:type="spellEnd"/>
+      <w:r>
+        <w:rPr>
+          <w:rFonts w:ascii="Arial" w:hAnsi="Arial" w:cs="Arial"/>
+          <w:lang w:val="de-DE"/>
+        </w:rPr>
+        <w:t>]</w:t>
       </w:r>
     </w:p>
     <w:p>
@@ -715,6 +932,26 @@
           <w:rFonts w:ascii="Arial" w:hAnsi="Arial" w:cs="Arial"/>
           <w:lang w:val="de-DE"/>
         </w:rPr>
+        <w:t>Einmal das Skript „Scramble.py“ ausführen</w:t>
+      </w:r>
+    </w:p>
+    <w:p>
+      <w:pPr>
+        <w:pStyle w:val="Listenabsatz"/>
+        <w:numPr>
+          <w:ilvl w:val="1"/>
+          <w:numId w:val="1"/>
+        </w:numPr>
+        <w:rPr>
+          <w:rFonts w:ascii="Arial" w:hAnsi="Arial" w:cs="Arial"/>
+          <w:lang w:val="de-DE"/>
+        </w:rPr>
+      </w:pPr>
+      <w:r>
+        <w:rPr>
+          <w:rFonts w:ascii="Arial" w:hAnsi="Arial" w:cs="Arial"/>
+          <w:lang w:val="de-DE"/>
+        </w:rPr>
         <w:t>Kopie der „Prompt</w:t>
       </w:r>
       <w:r>
@@ -769,6 +1006,7 @@
           <w:rFonts w:ascii="Arial" w:hAnsi="Arial" w:cs="Arial"/>
           <w:lang w:val="de-DE"/>
         </w:rPr>
+        <w:lastRenderedPageBreak/>
         <w:t>Skript „ENSURE_Automation.py“ durchführen</w:t>
       </w:r>
     </w:p>
@@ -789,7 +1027,6 @@
           <w:rFonts w:ascii="Arial" w:hAnsi="Arial" w:cs="Arial"/>
           <w:lang w:val="de-DE"/>
         </w:rPr>
-        <w:lastRenderedPageBreak/>
         <w:t>„Prompts.xlsx“ und „PubMed_Data.xlsx“ ins</w:t>
       </w:r>
       <w:r>
@@ -899,12 +1136,21 @@
           <w:lang w:val="de-DE"/>
         </w:rPr>
       </w:pPr>
-      <w:r>
-        <w:rPr>
-          <w:rFonts w:ascii="Arial" w:hAnsi="Arial" w:cs="Arial"/>
-          <w:lang w:val="de-DE"/>
-        </w:rPr>
-        <w:t xml:space="preserve">Laaaaaange warten </w:t>
+      <w:proofErr w:type="spellStart"/>
+      <w:r>
+        <w:rPr>
+          <w:rFonts w:ascii="Arial" w:hAnsi="Arial" w:cs="Arial"/>
+          <w:lang w:val="de-DE"/>
+        </w:rPr>
+        <w:t>Laaaaaange</w:t>
+      </w:r>
+      <w:proofErr w:type="spellEnd"/>
+      <w:r>
+        <w:rPr>
+          <w:rFonts w:ascii="Arial" w:hAnsi="Arial" w:cs="Arial"/>
+          <w:lang w:val="de-DE"/>
+        </w:rPr>
+        <w:t xml:space="preserve"> warten </w:t>
       </w:r>
     </w:p>
     <w:p>
@@ -994,7 +1240,71 @@
           <w:rFonts w:ascii="Arial" w:hAnsi="Arial" w:cs="Arial"/>
           <w:lang w:val="de-DE"/>
         </w:rPr>
-        <w:t>„Prompts.xlsx“ file umbenennen zu: „Nr der Meta-analyse_Modell_Datum der Fertigstellung_Name“ (z.B. „1_</w:t>
+        <w:t xml:space="preserve">„Prompts.xlsx“ </w:t>
+      </w:r>
+      <w:proofErr w:type="spellStart"/>
+      <w:r>
+        <w:rPr>
+          <w:rFonts w:ascii="Arial" w:hAnsi="Arial" w:cs="Arial"/>
+          <w:lang w:val="de-DE"/>
+        </w:rPr>
+        <w:t>file</w:t>
+      </w:r>
+      <w:proofErr w:type="spellEnd"/>
+      <w:r>
+        <w:rPr>
+          <w:rFonts w:ascii="Arial" w:hAnsi="Arial" w:cs="Arial"/>
+          <w:lang w:val="de-DE"/>
+        </w:rPr>
+        <w:t xml:space="preserve"> umbenennen zu: „</w:t>
+      </w:r>
+      <w:proofErr w:type="spellStart"/>
+      <w:r>
+        <w:rPr>
+          <w:rFonts w:ascii="Arial" w:hAnsi="Arial" w:cs="Arial"/>
+          <w:lang w:val="de-DE"/>
+        </w:rPr>
+        <w:t>Nr</w:t>
+      </w:r>
+      <w:proofErr w:type="spellEnd"/>
+      <w:r>
+        <w:rPr>
+          <w:rFonts w:ascii="Arial" w:hAnsi="Arial" w:cs="Arial"/>
+          <w:lang w:val="de-DE"/>
+        </w:rPr>
+        <w:t xml:space="preserve"> der Meta-</w:t>
+      </w:r>
+      <w:proofErr w:type="spellStart"/>
+      <w:r>
+        <w:rPr>
+          <w:rFonts w:ascii="Arial" w:hAnsi="Arial" w:cs="Arial"/>
+          <w:lang w:val="de-DE"/>
+        </w:rPr>
+        <w:t>analyse_Modell_Datum</w:t>
+      </w:r>
+      <w:proofErr w:type="spellEnd"/>
+      <w:r>
+        <w:rPr>
+          <w:rFonts w:ascii="Arial" w:hAnsi="Arial" w:cs="Arial"/>
+          <w:lang w:val="de-DE"/>
+        </w:rPr>
+        <w:t xml:space="preserve"> der </w:t>
+      </w:r>
+      <w:proofErr w:type="spellStart"/>
+      <w:r>
+        <w:rPr>
+          <w:rFonts w:ascii="Arial" w:hAnsi="Arial" w:cs="Arial"/>
+          <w:lang w:val="de-DE"/>
+        </w:rPr>
+        <w:t>Fertigstellung_Name</w:t>
+      </w:r>
+      <w:proofErr w:type="spellEnd"/>
+      <w:r>
+        <w:rPr>
+          <w:rFonts w:ascii="Arial" w:hAnsi="Arial" w:cs="Arial"/>
+          <w:lang w:val="de-DE"/>
+        </w:rPr>
+        <w:t>“ (z.B. „1_</w:t>
       </w:r>
       <w:r>
         <w:rPr>
@@ -1060,6 +1370,56 @@
     </w:sectPr>
   </w:body>
 </w:document>
+</file>
+
+<file path=word/endnotes.xml><?xml version="1.0" encoding="utf-8"?>
+<w:endnotes xmlns:wpc="http://schemas.microsoft.com/office/word/2010/wordprocessingCanvas" xmlns:cx="http://schemas.microsoft.com/office/drawing/2014/chartex" xmlns:cx1="http://schemas.microsoft.com/office/drawing/2015/9/8/chartex" xmlns:cx2="http://schemas.microsoft.com/office/drawing/2015/10/21/chartex" xmlns:cx3="http://schemas.microsoft.com/office/drawing/2016/5/9/chartex" xmlns:cx4="http://schemas.microsoft.com/office/drawing/2016/5/10/chartex" xmlns:cx5="http://schemas.microsoft.com/office/drawing/2016/5/11/chartex" xmlns:cx6="http://schemas.microsoft.com/office/drawing/2016/5/12/chartex" xmlns:cx7="http://schemas.microsoft.com/office/drawing/2016/5/13/chartex" xmlns:cx8="http://schemas.microsoft.com/office/drawing/2016/5/14/chartex" xmlns:mc="http://schemas.openxmlformats.org/markup-compatibility/2006" xmlns:aink="http://schemas.microsoft.com/office/drawing/2016/ink" xmlns:am3d="http://schemas.microsoft.com/office/drawing/2017/model3d" xmlns:o="urn:schemas-microsoft-com:office:office" xmlns:oel="http://schemas.microsoft.com/office/2019/extlst" xmlns:r="http://schemas.openxmlformats.org/officeDocument/2006/relationships" xmlns:m="http://schemas.openxmlformats.org/officeDocument/2006/math" xmlns:v="urn:schemas-microsoft-com:vml" xmlns:wp14="http://schemas.microsoft.com/office/word/2010/wordprocessingDrawing" xmlns:wp="http://schemas.openxmlformats.org/drawingml/2006/wordprocessingDrawing" xmlns:w10="urn:schemas-microsoft-com:office:word" xmlns:w="http://schemas.openxmlformats.org/wordprocessingml/2006/main" xmlns:w14="http://schemas.microsoft.com/office/word/2010/wordml" xmlns:w15="http://schemas.microsoft.com/office/word/2012/wordml" xmlns:w16cex="http://schemas.microsoft.com/office/word/2018/wordml/cex" xmlns:w16cid="http://schemas.microsoft.com/office/word/2016/wordml/cid" xmlns:w16="http://schemas.microsoft.com/office/word/2018/wordml" xmlns:w16du="http://schemas.microsoft.com/office/word/2023/wordml/word16du" xmlns:w16sdtdh="http://schemas.microsoft.com/office/word/2020/wordml/sdtdatahash" xmlns:w16sdtfl="http://schemas.microsoft.com/office/word/2024/wordml/sdtformatlock" xmlns:w16se="http://schemas.microsoft.com/office/word/2015/wordml/symex" xmlns:wpg="http://schemas.microsoft.com/office/word/2010/wordprocessingGroup" xmlns:wpi="http://schemas.microsoft.com/office/word/2010/wordprocessingInk" xmlns:wne="http://schemas.microsoft.com/office/word/2006/wordml" xmlns:wps="http://schemas.microsoft.com/office/word/2010/wordprocessingShape" mc:Ignorable="w14 w15 w16se w16cid w16 w16cex w16sdtdh w16sdtfl w16du wp14">
+  <w:endnote w:type="separator" w:id="-1">
+    <w:p>
+      <w:pPr>
+        <w:spacing w:after="0" w:line="240" w:lineRule="auto"/>
+      </w:pPr>
+      <w:r>
+        <w:separator/>
+      </w:r>
+    </w:p>
+  </w:endnote>
+  <w:endnote w:type="continuationSeparator" w:id="0">
+    <w:p>
+      <w:pPr>
+        <w:spacing w:after="0" w:line="240" w:lineRule="auto"/>
+      </w:pPr>
+      <w:r>
+        <w:continuationSeparator/>
+      </w:r>
+    </w:p>
+  </w:endnote>
+</w:endnotes>
+</file>
+
+<file path=word/footnotes.xml><?xml version="1.0" encoding="utf-8"?>
+<w:footnotes xmlns:wpc="http://schemas.microsoft.com/office/word/2010/wordprocessingCanvas" xmlns:cx="http://schemas.microsoft.com/office/drawing/2014/chartex" xmlns:cx1="http://schemas.microsoft.com/office/drawing/2015/9/8/chartex" xmlns:cx2="http://schemas.microsoft.com/office/drawing/2015/10/21/chartex" xmlns:cx3="http://schemas.microsoft.com/office/drawing/2016/5/9/chartex" xmlns:cx4="http://schemas.microsoft.com/office/drawing/2016/5/10/chartex" xmlns:cx5="http://schemas.microsoft.com/office/drawing/2016/5/11/chartex" xmlns:cx6="http://schemas.microsoft.com/office/drawing/2016/5/12/chartex" xmlns:cx7="http://schemas.microsoft.com/office/drawing/2016/5/13/chartex" xmlns:cx8="http://schemas.microsoft.com/office/drawing/2016/5/14/chartex" xmlns:mc="http://schemas.openxmlformats.org/markup-compatibility/2006" xmlns:aink="http://schemas.microsoft.com/office/drawing/2016/ink" xmlns:am3d="http://schemas.microsoft.com/office/drawing/2017/model3d" xmlns:o="urn:schemas-microsoft-com:office:office" xmlns:oel="http://schemas.microsoft.com/office/2019/extlst" xmlns:r="http://schemas.openxmlformats.org/officeDocument/2006/relationships" xmlns:m="http://schemas.openxmlformats.org/officeDocument/2006/math" xmlns:v="urn:schemas-microsoft-com:vml" xmlns:wp14="http://schemas.microsoft.com/office/word/2010/wordprocessingDrawing" xmlns:wp="http://schemas.openxmlformats.org/drawingml/2006/wordprocessingDrawing" xmlns:w10="urn:schemas-microsoft-com:office:word" xmlns:w="http://schemas.openxmlformats.org/wordprocessingml/2006/main" xmlns:w14="http://schemas.microsoft.com/office/word/2010/wordml" xmlns:w15="http://schemas.microsoft.com/office/word/2012/wordml" xmlns:w16cex="http://schemas.microsoft.com/office/word/2018/wordml/cex" xmlns:w16cid="http://schemas.microsoft.com/office/word/2016/wordml/cid" xmlns:w16="http://schemas.microsoft.com/office/word/2018/wordml" xmlns:w16du="http://schemas.microsoft.com/office/word/2023/wordml/word16du" xmlns:w16sdtdh="http://schemas.microsoft.com/office/word/2020/wordml/sdtdatahash" xmlns:w16sdtfl="http://schemas.microsoft.com/office/word/2024/wordml/sdtformatlock" xmlns:w16se="http://schemas.microsoft.com/office/word/2015/wordml/symex" xmlns:wpg="http://schemas.microsoft.com/office/word/2010/wordprocessingGroup" xmlns:wpi="http://schemas.microsoft.com/office/word/2010/wordprocessingInk" xmlns:wne="http://schemas.microsoft.com/office/word/2006/wordml" xmlns:wps="http://schemas.microsoft.com/office/word/2010/wordprocessingShape" mc:Ignorable="w14 w15 w16se w16cid w16 w16cex w16sdtdh w16sdtfl w16du wp14">
+  <w:footnote w:type="separator" w:id="-1">
+    <w:p>
+      <w:pPr>
+        <w:spacing w:after="0" w:line="240" w:lineRule="auto"/>
+      </w:pPr>
+      <w:r>
+        <w:separator/>
+      </w:r>
+    </w:p>
+  </w:footnote>
+  <w:footnote w:type="continuationSeparator" w:id="0">
+    <w:p>
+      <w:pPr>
+        <w:spacing w:after="0" w:line="240" w:lineRule="auto"/>
+      </w:pPr>
+      <w:r>
+        <w:continuationSeparator/>
+      </w:r>
+    </w:p>
+  </w:footnote>
+</w:footnotes>
 </file>
 
 <file path=word/numbering.xml><?xml version="1.0" encoding="utf-8"?>
@@ -2074,6 +2434,50 @@
       <w:spacing w:val="5"/>
     </w:rPr>
   </w:style>
+  <w:style w:type="paragraph" w:styleId="Kopfzeile">
+    <w:name w:val="header"/>
+    <w:basedOn w:val="Standard"/>
+    <w:link w:val="KopfzeileZchn"/>
+    <w:uiPriority w:val="99"/>
+    <w:unhideWhenUsed/>
+    <w:rsid w:val="00310BBA"/>
+    <w:pPr>
+      <w:tabs>
+        <w:tab w:val="center" w:pos="4536"/>
+        <w:tab w:val="right" w:pos="9072"/>
+      </w:tabs>
+      <w:spacing w:after="0" w:line="240" w:lineRule="auto"/>
+    </w:pPr>
+  </w:style>
+  <w:style w:type="character" w:customStyle="1" w:styleId="KopfzeileZchn">
+    <w:name w:val="Kopfzeile Zchn"/>
+    <w:basedOn w:val="Absatz-Standardschriftart"/>
+    <w:link w:val="Kopfzeile"/>
+    <w:uiPriority w:val="99"/>
+    <w:rsid w:val="00310BBA"/>
+  </w:style>
+  <w:style w:type="paragraph" w:styleId="Fuzeile">
+    <w:name w:val="footer"/>
+    <w:basedOn w:val="Standard"/>
+    <w:link w:val="FuzeileZchn"/>
+    <w:uiPriority w:val="99"/>
+    <w:unhideWhenUsed/>
+    <w:rsid w:val="00310BBA"/>
+    <w:pPr>
+      <w:tabs>
+        <w:tab w:val="center" w:pos="4536"/>
+        <w:tab w:val="right" w:pos="9072"/>
+      </w:tabs>
+      <w:spacing w:after="0" w:line="240" w:lineRule="auto"/>
+    </w:pPr>
+  </w:style>
+  <w:style w:type="character" w:customStyle="1" w:styleId="FuzeileZchn">
+    <w:name w:val="Fußzeile Zchn"/>
+    <w:basedOn w:val="Absatz-Standardschriftart"/>
+    <w:link w:val="Fuzeile"/>
+    <w:uiPriority w:val="99"/>
+    <w:rsid w:val="00310BBA"/>
+  </w:style>
 </w:styles>
 </file>
 

--- a/SOP Pipeline Run.docx
+++ b/SOP Pipeline Run.docx
@@ -189,23 +189,7 @@
           <w:rFonts w:ascii="Arial" w:hAnsi="Arial" w:cs="Arial"/>
           <w:lang w:val="de-DE"/>
         </w:rPr>
-        <w:t xml:space="preserve">Die beiden </w:t>
-      </w:r>
-      <w:proofErr w:type="spellStart"/>
-      <w:r>
-        <w:rPr>
-          <w:rFonts w:ascii="Arial" w:hAnsi="Arial" w:cs="Arial"/>
-          <w:lang w:val="de-DE"/>
-        </w:rPr>
-        <w:t>files</w:t>
-      </w:r>
-      <w:proofErr w:type="spellEnd"/>
-      <w:r>
-        <w:rPr>
-          <w:rFonts w:ascii="Arial" w:hAnsi="Arial" w:cs="Arial"/>
-          <w:lang w:val="de-DE"/>
-        </w:rPr>
-        <w:t xml:space="preserve"> runterladen</w:t>
+        <w:t>Die beiden files runterladen</w:t>
       </w:r>
     </w:p>
     <w:p>
@@ -280,23 +264,7 @@
           <w:rFonts w:ascii="Arial" w:hAnsi="Arial" w:cs="Arial"/>
           <w:lang w:val="de-DE"/>
         </w:rPr>
-        <w:t xml:space="preserve">Title und </w:t>
-      </w:r>
-      <w:proofErr w:type="spellStart"/>
-      <w:r>
-        <w:rPr>
-          <w:rFonts w:ascii="Arial" w:hAnsi="Arial" w:cs="Arial"/>
-          <w:lang w:val="de-DE"/>
-        </w:rPr>
-        <w:t>Criteria</w:t>
-      </w:r>
-      <w:proofErr w:type="spellEnd"/>
-      <w:r>
-        <w:rPr>
-          <w:rFonts w:ascii="Arial" w:hAnsi="Arial" w:cs="Arial"/>
-          <w:lang w:val="de-DE"/>
-        </w:rPr>
-        <w:t xml:space="preserve"> des Gold-standards einfügen:</w:t>
+        <w:t>Title und Criteria des Gold-standards einfügen:</w:t>
       </w:r>
     </w:p>
     <w:p>
@@ -316,23 +284,7 @@
           <w:rFonts w:ascii="Arial" w:hAnsi="Arial" w:cs="Arial"/>
           <w:lang w:val="de-DE"/>
         </w:rPr>
-        <w:t>In dem Ordner des Gold-standards auf das „_</w:t>
-      </w:r>
-      <w:proofErr w:type="spellStart"/>
-      <w:r>
-        <w:rPr>
-          <w:rFonts w:ascii="Arial" w:hAnsi="Arial" w:cs="Arial"/>
-          <w:lang w:val="de-DE"/>
-        </w:rPr>
-        <w:t>word</w:t>
-      </w:r>
-      <w:proofErr w:type="spellEnd"/>
-      <w:r>
-        <w:rPr>
-          <w:rFonts w:ascii="Arial" w:hAnsi="Arial" w:cs="Arial"/>
-          <w:lang w:val="de-DE"/>
-        </w:rPr>
-        <w:t>“ Dokument gehen</w:t>
+        <w:t>In dem Ordner des Gold-standards auf das „_word“ Dokument gehen</w:t>
       </w:r>
     </w:p>
     <w:p>
@@ -392,23 +344,7 @@
           <w:rFonts w:ascii="Arial" w:hAnsi="Arial" w:cs="Arial"/>
           <w:lang w:val="de-DE"/>
         </w:rPr>
-        <w:t>Auf „Ersetzen/</w:t>
-      </w:r>
-      <w:proofErr w:type="spellStart"/>
-      <w:r>
-        <w:rPr>
-          <w:rFonts w:ascii="Arial" w:hAnsi="Arial" w:cs="Arial"/>
-          <w:lang w:val="de-DE"/>
-        </w:rPr>
-        <w:t>Replace</w:t>
-      </w:r>
-      <w:proofErr w:type="spellEnd"/>
-      <w:r>
-        <w:rPr>
-          <w:rFonts w:ascii="Arial" w:hAnsi="Arial" w:cs="Arial"/>
-          <w:lang w:val="de-DE"/>
-        </w:rPr>
-        <w:t>“ klicken</w:t>
+        <w:t>Auf „Ersetzen/Replace“ klicken</w:t>
       </w:r>
     </w:p>
     <w:p>
@@ -428,23 +364,7 @@
           <w:rFonts w:ascii="Arial" w:hAnsi="Arial" w:cs="Arial"/>
           <w:lang w:val="de-DE"/>
         </w:rPr>
-        <w:t>Suche nach: [</w:t>
-      </w:r>
-      <w:proofErr w:type="spellStart"/>
-      <w:r>
-        <w:rPr>
-          <w:rFonts w:ascii="Arial" w:hAnsi="Arial" w:cs="Arial"/>
-          <w:lang w:val="de-DE"/>
-        </w:rPr>
-        <w:t>ttl</w:t>
-      </w:r>
-      <w:proofErr w:type="spellEnd"/>
-      <w:r>
-        <w:rPr>
-          <w:rFonts w:ascii="Arial" w:hAnsi="Arial" w:cs="Arial"/>
-          <w:lang w:val="de-DE"/>
-        </w:rPr>
-        <w:t>]</w:t>
+        <w:t>Suche nach: [ttl]</w:t>
       </w:r>
     </w:p>
     <w:p>
@@ -633,17 +553,68 @@
           <w:rFonts w:ascii="Arial" w:hAnsi="Arial" w:cs="Arial"/>
           <w:lang w:val="de-DE"/>
         </w:rPr>
-        <w:t>Suche nach: [</w:t>
-      </w:r>
-      <w:proofErr w:type="spellStart"/>
-      <w:r>
-        <w:rPr>
-          <w:rFonts w:ascii="Arial" w:hAnsi="Arial" w:cs="Arial"/>
-          <w:lang w:val="de-DE"/>
-        </w:rPr>
-        <w:t>Inclusion</w:t>
-      </w:r>
-      <w:proofErr w:type="spellEnd"/>
+        <w:t>Suche nach: [Inclusion criteria]</w:t>
+      </w:r>
+    </w:p>
+    <w:p>
+      <w:pPr>
+        <w:pStyle w:val="Listenabsatz"/>
+        <w:numPr>
+          <w:ilvl w:val="1"/>
+          <w:numId w:val="1"/>
+        </w:numPr>
+        <w:rPr>
+          <w:rFonts w:ascii="Arial" w:hAnsi="Arial" w:cs="Arial"/>
+          <w:lang w:val="de-DE"/>
+        </w:rPr>
+      </w:pPr>
+      <w:r>
+        <w:rPr>
+          <w:rFonts w:ascii="Arial" w:hAnsi="Arial" w:cs="Arial"/>
+          <w:lang w:val="de-DE"/>
+        </w:rPr>
+        <w:t>Ersetzen durch: *Inclusion Criteria des Goldstandards</w:t>
+      </w:r>
+    </w:p>
+    <w:p>
+      <w:pPr>
+        <w:pStyle w:val="Listenabsatz"/>
+        <w:numPr>
+          <w:ilvl w:val="1"/>
+          <w:numId w:val="1"/>
+        </w:numPr>
+        <w:rPr>
+          <w:rFonts w:ascii="Arial" w:hAnsi="Arial" w:cs="Arial"/>
+          <w:lang w:val="de-DE"/>
+        </w:rPr>
+      </w:pPr>
+      <w:r>
+        <w:rPr>
+          <w:rFonts w:ascii="Arial" w:hAnsi="Arial" w:cs="Arial"/>
+          <w:lang w:val="de-DE"/>
+        </w:rPr>
+        <w:t>Suche nach: [Exclusion criteria]</w:t>
+      </w:r>
+    </w:p>
+    <w:p>
+      <w:pPr>
+        <w:pStyle w:val="Listenabsatz"/>
+        <w:numPr>
+          <w:ilvl w:val="1"/>
+          <w:numId w:val="1"/>
+        </w:numPr>
+        <w:rPr>
+          <w:rFonts w:ascii="Arial" w:hAnsi="Arial" w:cs="Arial"/>
+          <w:lang w:val="de-DE"/>
+        </w:rPr>
+      </w:pPr>
+      <w:r>
+        <w:rPr>
+          <w:rFonts w:ascii="Arial" w:hAnsi="Arial" w:cs="Arial"/>
+          <w:lang w:val="de-DE"/>
+        </w:rPr>
+        <w:t>Ersetzen durch: *</w:t>
+      </w:r>
       <w:r>
         <w:rPr>
           <w:rFonts w:ascii="Arial" w:hAnsi="Arial" w:cs="Arial"/>
@@ -651,21 +622,80 @@
         </w:rPr>
         <w:t xml:space="preserve"> </w:t>
       </w:r>
-      <w:proofErr w:type="spellStart"/>
-      <w:r>
-        <w:rPr>
-          <w:rFonts w:ascii="Arial" w:hAnsi="Arial" w:cs="Arial"/>
-          <w:lang w:val="de-DE"/>
-        </w:rPr>
-        <w:t>criteria</w:t>
-      </w:r>
-      <w:proofErr w:type="spellEnd"/>
-      <w:r>
-        <w:rPr>
-          <w:rFonts w:ascii="Arial" w:hAnsi="Arial" w:cs="Arial"/>
-          <w:lang w:val="de-DE"/>
-        </w:rPr>
-        <w:t>]</w:t>
+      <w:r>
+        <w:rPr>
+          <w:rFonts w:ascii="Arial" w:hAnsi="Arial" w:cs="Arial"/>
+          <w:lang w:val="de-DE"/>
+        </w:rPr>
+        <w:t>Exclusion Criteria des Goldstandards</w:t>
+      </w:r>
+    </w:p>
+    <w:p>
+      <w:pPr>
+        <w:pStyle w:val="Listenabsatz"/>
+        <w:numPr>
+          <w:ilvl w:val="3"/>
+          <w:numId w:val="1"/>
+        </w:numPr>
+        <w:rPr>
+          <w:rFonts w:ascii="Arial" w:hAnsi="Arial" w:cs="Arial"/>
+          <w:lang w:val="de-DE"/>
+        </w:rPr>
+      </w:pPr>
+      <w:r>
+        <w:rPr>
+          <w:rFonts w:ascii="Arial" w:hAnsi="Arial" w:cs="Arial"/>
+          <w:lang w:val="de-DE"/>
+        </w:rPr>
+        <w:t>Analog zu [ttl]</w:t>
+      </w:r>
+    </w:p>
+    <w:p>
+      <w:pPr>
+        <w:pStyle w:val="Listenabsatz"/>
+        <w:numPr>
+          <w:ilvl w:val="3"/>
+          <w:numId w:val="1"/>
+        </w:numPr>
+        <w:rPr>
+          <w:rFonts w:ascii="Arial" w:hAnsi="Arial" w:cs="Arial"/>
+          <w:lang w:val="de-DE"/>
+        </w:rPr>
+      </w:pPr>
+      <w:r>
+        <w:rPr>
+          <w:rFonts w:ascii="Arial" w:hAnsi="Arial" w:cs="Arial"/>
+          <w:lang w:val="de-DE"/>
+        </w:rPr>
+        <w:t>Müssen ggf. als ein langer String umgeformt werden, um sich sauber in das „Ersetzen“ Fenster kopieren zu lassen</w:t>
+      </w:r>
+    </w:p>
+    <w:p>
+      <w:pPr>
+        <w:rPr>
+          <w:rFonts w:ascii="Arial" w:hAnsi="Arial" w:cs="Arial"/>
+          <w:lang w:val="de-DE"/>
+        </w:rPr>
+      </w:pPr>
+    </w:p>
+    <w:p>
+      <w:pPr>
+        <w:pStyle w:val="Listenabsatz"/>
+        <w:numPr>
+          <w:ilvl w:val="0"/>
+          <w:numId w:val="1"/>
+        </w:numPr>
+        <w:rPr>
+          <w:rFonts w:ascii="Arial" w:hAnsi="Arial" w:cs="Arial"/>
+          <w:lang w:val="de-DE"/>
+        </w:rPr>
+      </w:pPr>
+      <w:r>
+        <w:rPr>
+          <w:rFonts w:ascii="Arial" w:hAnsi="Arial" w:cs="Arial"/>
+          <w:lang w:val="de-DE"/>
+        </w:rPr>
+        <w:t>Pipeline mit nur einem Prompt einmal anlaufen lassen</w:t>
       </w:r>
     </w:p>
     <w:p>
@@ -685,17 +715,163 @@
           <w:rFonts w:ascii="Arial" w:hAnsi="Arial" w:cs="Arial"/>
           <w:lang w:val="de-DE"/>
         </w:rPr>
-        <w:t>Ersetzen durch: *</w:t>
-      </w:r>
-      <w:proofErr w:type="spellStart"/>
-      <w:r>
-        <w:rPr>
-          <w:rFonts w:ascii="Arial" w:hAnsi="Arial" w:cs="Arial"/>
-          <w:lang w:val="de-DE"/>
-        </w:rPr>
-        <w:t>Inclusion</w:t>
-      </w:r>
-      <w:proofErr w:type="spellEnd"/>
+        <w:t>Kopie der „Prompt</w:t>
+      </w:r>
+      <w:r>
+        <w:rPr>
+          <w:rFonts w:ascii="Arial" w:hAnsi="Arial" w:cs="Arial"/>
+          <w:lang w:val="de-DE"/>
+        </w:rPr>
+        <w:t>s</w:t>
+      </w:r>
+      <w:r>
+        <w:rPr>
+          <w:rFonts w:ascii="Arial" w:hAnsi="Arial" w:cs="Arial"/>
+          <w:lang w:val="de-DE"/>
+        </w:rPr>
+        <w:t>.xlsx“ erstellen und woanders auf PC lagern</w:t>
+      </w:r>
+    </w:p>
+    <w:p>
+      <w:pPr>
+        <w:pStyle w:val="Listenabsatz"/>
+        <w:numPr>
+          <w:ilvl w:val="1"/>
+          <w:numId w:val="1"/>
+        </w:numPr>
+        <w:rPr>
+          <w:rFonts w:ascii="Arial" w:hAnsi="Arial" w:cs="Arial"/>
+          <w:lang w:val="de-DE"/>
+        </w:rPr>
+      </w:pPr>
+      <w:r>
+        <w:rPr>
+          <w:rFonts w:ascii="Arial" w:hAnsi="Arial" w:cs="Arial"/>
+          <w:lang w:val="de-DE"/>
+        </w:rPr>
+        <w:t xml:space="preserve">Alle Prompt Zeilen außer eine löschen </w:t>
+      </w:r>
+    </w:p>
+    <w:p>
+      <w:pPr>
+        <w:pStyle w:val="Listenabsatz"/>
+        <w:numPr>
+          <w:ilvl w:val="1"/>
+          <w:numId w:val="1"/>
+        </w:numPr>
+        <w:rPr>
+          <w:rFonts w:ascii="Arial" w:hAnsi="Arial" w:cs="Arial"/>
+          <w:lang w:val="de-DE"/>
+        </w:rPr>
+      </w:pPr>
+      <w:r>
+        <w:rPr>
+          <w:rFonts w:ascii="Arial" w:hAnsi="Arial" w:cs="Arial"/>
+          <w:lang w:val="de-DE"/>
+        </w:rPr>
+        <w:t>Skript „ENSURE_Automation.py“ durchführen</w:t>
+      </w:r>
+    </w:p>
+    <w:p>
+      <w:pPr>
+        <w:pStyle w:val="Listenabsatz"/>
+        <w:numPr>
+          <w:ilvl w:val="1"/>
+          <w:numId w:val="1"/>
+        </w:numPr>
+        <w:rPr>
+          <w:rFonts w:ascii="Arial" w:hAnsi="Arial" w:cs="Arial"/>
+          <w:lang w:val="de-DE"/>
+        </w:rPr>
+      </w:pPr>
+      <w:r>
+        <w:rPr>
+          <w:rFonts w:ascii="Arial" w:hAnsi="Arial" w:cs="Arial"/>
+          <w:lang w:val="de-DE"/>
+        </w:rPr>
+        <w:lastRenderedPageBreak/>
+        <w:t>„Prompts.xlsx“ und „PubMed_Data.xlsx“ ins</w:t>
+      </w:r>
+      <w:r>
+        <w:rPr>
+          <w:rFonts w:ascii="Arial" w:hAnsi="Arial" w:cs="Arial"/>
+          <w:lang w:val="de-DE"/>
+        </w:rPr>
+        <w:t>pizieren</w:t>
+      </w:r>
+    </w:p>
+    <w:p>
+      <w:pPr>
+        <w:pStyle w:val="Listenabsatz"/>
+        <w:numPr>
+          <w:ilvl w:val="3"/>
+          <w:numId w:val="1"/>
+        </w:numPr>
+        <w:rPr>
+          <w:rFonts w:ascii="Arial" w:hAnsi="Arial" w:cs="Arial"/>
+          <w:lang w:val="de-DE"/>
+        </w:rPr>
+      </w:pPr>
+      <w:r>
+        <w:rPr>
+          <w:rFonts w:ascii="Arial" w:hAnsi="Arial" w:cs="Arial"/>
+          <w:lang w:val="de-DE"/>
+        </w:rPr>
+        <w:t>Wenn alles gut aussieht: Schritt 4</w:t>
+      </w:r>
+    </w:p>
+    <w:p>
+      <w:pPr>
+        <w:pStyle w:val="Listenabsatz"/>
+        <w:numPr>
+          <w:ilvl w:val="0"/>
+          <w:numId w:val="1"/>
+        </w:numPr>
+        <w:rPr>
+          <w:rFonts w:ascii="Arial" w:hAnsi="Arial" w:cs="Arial"/>
+          <w:lang w:val="de-DE"/>
+        </w:rPr>
+      </w:pPr>
+      <w:r>
+        <w:rPr>
+          <w:rFonts w:ascii="Arial" w:hAnsi="Arial" w:cs="Arial"/>
+          <w:lang w:val="de-DE"/>
+        </w:rPr>
+        <w:t>Pipeline mit allen Prompts durchlaufen lassen</w:t>
+      </w:r>
+    </w:p>
+    <w:p>
+      <w:pPr>
+        <w:pStyle w:val="Listenabsatz"/>
+        <w:numPr>
+          <w:ilvl w:val="1"/>
+          <w:numId w:val="1"/>
+        </w:numPr>
+        <w:rPr>
+          <w:rFonts w:ascii="Arial" w:hAnsi="Arial" w:cs="Arial"/>
+          <w:lang w:val="de-DE"/>
+        </w:rPr>
+      </w:pPr>
+      <w:r>
+        <w:rPr>
+          <w:rFonts w:ascii="Arial" w:hAnsi="Arial" w:cs="Arial"/>
+          <w:lang w:val="de-DE"/>
+        </w:rPr>
+        <w:t>Vollständige „Prompt.xlsx“ in Pipeline Ordner legen</w:t>
+      </w:r>
+    </w:p>
+    <w:p>
+      <w:pPr>
+        <w:pStyle w:val="Listenabsatz"/>
+        <w:numPr>
+          <w:ilvl w:val="1"/>
+          <w:numId w:val="1"/>
+        </w:numPr>
+        <w:rPr>
+          <w:rFonts w:ascii="Arial" w:hAnsi="Arial" w:cs="Arial"/>
+          <w:lang w:val="de-DE"/>
+        </w:rPr>
+      </w:pPr>
       <w:r>
         <w:rPr>
           <w:rFonts w:ascii="Arial" w:hAnsi="Arial" w:cs="Arial"/>
@@ -703,21 +879,12 @@
         </w:rPr>
         <w:t xml:space="preserve"> </w:t>
       </w:r>
-      <w:proofErr w:type="spellStart"/>
-      <w:r>
-        <w:rPr>
-          <w:rFonts w:ascii="Arial" w:hAnsi="Arial" w:cs="Arial"/>
-          <w:lang w:val="de-DE"/>
-        </w:rPr>
-        <w:t>Criteria</w:t>
-      </w:r>
-      <w:proofErr w:type="spellEnd"/>
-      <w:r>
-        <w:rPr>
-          <w:rFonts w:ascii="Arial" w:hAnsi="Arial" w:cs="Arial"/>
-          <w:lang w:val="de-DE"/>
-        </w:rPr>
-        <w:t xml:space="preserve"> des Goldstandards</w:t>
+      <w:r>
+        <w:rPr>
+          <w:rFonts w:ascii="Arial" w:hAnsi="Arial" w:cs="Arial"/>
+          <w:lang w:val="de-DE"/>
+        </w:rPr>
+        <w:t>Skript „ENSURE_Automation.py“ durchführen</w:t>
       </w:r>
     </w:p>
     <w:p>
@@ -737,39 +904,7 @@
           <w:rFonts w:ascii="Arial" w:hAnsi="Arial" w:cs="Arial"/>
           <w:lang w:val="de-DE"/>
         </w:rPr>
-        <w:t>Suche nach: [</w:t>
-      </w:r>
-      <w:proofErr w:type="spellStart"/>
-      <w:r>
-        <w:rPr>
-          <w:rFonts w:ascii="Arial" w:hAnsi="Arial" w:cs="Arial"/>
-          <w:lang w:val="de-DE"/>
-        </w:rPr>
-        <w:t>Exclusion</w:t>
-      </w:r>
-      <w:proofErr w:type="spellEnd"/>
-      <w:r>
-        <w:rPr>
-          <w:rFonts w:ascii="Arial" w:hAnsi="Arial" w:cs="Arial"/>
-          <w:lang w:val="de-DE"/>
-        </w:rPr>
-        <w:t xml:space="preserve"> </w:t>
-      </w:r>
-      <w:proofErr w:type="spellStart"/>
-      <w:r>
-        <w:rPr>
-          <w:rFonts w:ascii="Arial" w:hAnsi="Arial" w:cs="Arial"/>
-          <w:lang w:val="de-DE"/>
-        </w:rPr>
-        <w:t>criteria</w:t>
-      </w:r>
-      <w:proofErr w:type="spellEnd"/>
-      <w:r>
-        <w:rPr>
-          <w:rFonts w:ascii="Arial" w:hAnsi="Arial" w:cs="Arial"/>
-          <w:lang w:val="de-DE"/>
-        </w:rPr>
-        <w:t>]</w:t>
+        <w:t xml:space="preserve">Laaaaaange warten </w:t>
       </w:r>
     </w:p>
     <w:p>
@@ -789,46 +924,7 @@
           <w:rFonts w:ascii="Arial" w:hAnsi="Arial" w:cs="Arial"/>
           <w:lang w:val="de-DE"/>
         </w:rPr>
-        <w:t>Ersetzen durch: *</w:t>
-      </w:r>
-      <w:r>
-        <w:rPr>
-          <w:rFonts w:ascii="Arial" w:hAnsi="Arial" w:cs="Arial"/>
-          <w:lang w:val="de-DE"/>
-        </w:rPr>
-        <w:t xml:space="preserve"> </w:t>
-      </w:r>
-      <w:proofErr w:type="spellStart"/>
-      <w:r>
-        <w:rPr>
-          <w:rFonts w:ascii="Arial" w:hAnsi="Arial" w:cs="Arial"/>
-          <w:lang w:val="de-DE"/>
-        </w:rPr>
-        <w:t>Exclusion</w:t>
-      </w:r>
-      <w:proofErr w:type="spellEnd"/>
-      <w:r>
-        <w:rPr>
-          <w:rFonts w:ascii="Arial" w:hAnsi="Arial" w:cs="Arial"/>
-          <w:lang w:val="de-DE"/>
-        </w:rPr>
-        <w:t xml:space="preserve"> </w:t>
-      </w:r>
-      <w:proofErr w:type="spellStart"/>
-      <w:r>
-        <w:rPr>
-          <w:rFonts w:ascii="Arial" w:hAnsi="Arial" w:cs="Arial"/>
-          <w:lang w:val="de-DE"/>
-        </w:rPr>
-        <w:t>Criteria</w:t>
-      </w:r>
-      <w:proofErr w:type="spellEnd"/>
-      <w:r>
-        <w:rPr>
-          <w:rFonts w:ascii="Arial" w:hAnsi="Arial" w:cs="Arial"/>
-          <w:lang w:val="de-DE"/>
-        </w:rPr>
-        <w:t xml:space="preserve"> des Goldstandards</w:t>
+        <w:t xml:space="preserve">Am besten ab und an schauen, dass noch alles gut läuft </w:t>
       </w:r>
     </w:p>
     <w:p>
@@ -848,47 +944,13 @@
           <w:rFonts w:ascii="Arial" w:hAnsi="Arial" w:cs="Arial"/>
           <w:lang w:val="de-DE"/>
         </w:rPr>
-        <w:t>Analog zu [</w:t>
-      </w:r>
-      <w:proofErr w:type="spellStart"/>
-      <w:r>
-        <w:rPr>
-          <w:rFonts w:ascii="Arial" w:hAnsi="Arial" w:cs="Arial"/>
-          <w:lang w:val="de-DE"/>
-        </w:rPr>
-        <w:t>ttl</w:t>
-      </w:r>
-      <w:proofErr w:type="spellEnd"/>
-      <w:r>
-        <w:rPr>
-          <w:rFonts w:ascii="Arial" w:hAnsi="Arial" w:cs="Arial"/>
-          <w:lang w:val="de-DE"/>
-        </w:rPr>
-        <w:t>]</w:t>
-      </w:r>
-    </w:p>
-    <w:p>
-      <w:pPr>
-        <w:pStyle w:val="Listenabsatz"/>
-        <w:numPr>
-          <w:ilvl w:val="3"/>
-          <w:numId w:val="1"/>
-        </w:numPr>
-        <w:rPr>
-          <w:rFonts w:ascii="Arial" w:hAnsi="Arial" w:cs="Arial"/>
-          <w:lang w:val="de-DE"/>
-        </w:rPr>
-      </w:pPr>
-      <w:r>
-        <w:rPr>
-          <w:rFonts w:ascii="Arial" w:hAnsi="Arial" w:cs="Arial"/>
-          <w:lang w:val="de-DE"/>
-        </w:rPr>
-        <w:t>Müssen ggf. als ein langer String umgeformt werden, um sich sauber in das „Ersetzen“ Fenster kopieren zu lassen</w:t>
-      </w:r>
-    </w:p>
-    <w:p>
-      <w:pPr>
+        <w:t>Wenn alles gut aussieht und fertig: Schritt 5</w:t>
+      </w:r>
+    </w:p>
+    <w:p>
+      <w:pPr>
+        <w:pStyle w:val="Listenabsatz"/>
+        <w:ind w:left="1440"/>
         <w:rPr>
           <w:rFonts w:ascii="Arial" w:hAnsi="Arial" w:cs="Arial"/>
           <w:lang w:val="de-DE"/>
@@ -912,7 +974,7 @@
           <w:rFonts w:ascii="Arial" w:hAnsi="Arial" w:cs="Arial"/>
           <w:lang w:val="de-DE"/>
         </w:rPr>
-        <w:t>Pipeline mit nur einem Prompt einmal anlaufen lassen</w:t>
+        <w:t>Daten sichern</w:t>
       </w:r>
     </w:p>
     <w:p>
@@ -932,379 +994,7 @@
           <w:rFonts w:ascii="Arial" w:hAnsi="Arial" w:cs="Arial"/>
           <w:lang w:val="de-DE"/>
         </w:rPr>
-        <w:t>Einmal das Skript „Scramble.py“ ausführen</w:t>
-      </w:r>
-    </w:p>
-    <w:p>
-      <w:pPr>
-        <w:pStyle w:val="Listenabsatz"/>
-        <w:numPr>
-          <w:ilvl w:val="1"/>
-          <w:numId w:val="1"/>
-        </w:numPr>
-        <w:rPr>
-          <w:rFonts w:ascii="Arial" w:hAnsi="Arial" w:cs="Arial"/>
-          <w:lang w:val="de-DE"/>
-        </w:rPr>
-      </w:pPr>
-      <w:r>
-        <w:rPr>
-          <w:rFonts w:ascii="Arial" w:hAnsi="Arial" w:cs="Arial"/>
-          <w:lang w:val="de-DE"/>
-        </w:rPr>
-        <w:t>Kopie der „Prompt</w:t>
-      </w:r>
-      <w:r>
-        <w:rPr>
-          <w:rFonts w:ascii="Arial" w:hAnsi="Arial" w:cs="Arial"/>
-          <w:lang w:val="de-DE"/>
-        </w:rPr>
-        <w:t>s</w:t>
-      </w:r>
-      <w:r>
-        <w:rPr>
-          <w:rFonts w:ascii="Arial" w:hAnsi="Arial" w:cs="Arial"/>
-          <w:lang w:val="de-DE"/>
-        </w:rPr>
-        <w:t>.xlsx“ erstellen und woanders auf PC lagern</w:t>
-      </w:r>
-    </w:p>
-    <w:p>
-      <w:pPr>
-        <w:pStyle w:val="Listenabsatz"/>
-        <w:numPr>
-          <w:ilvl w:val="1"/>
-          <w:numId w:val="1"/>
-        </w:numPr>
-        <w:rPr>
-          <w:rFonts w:ascii="Arial" w:hAnsi="Arial" w:cs="Arial"/>
-          <w:lang w:val="de-DE"/>
-        </w:rPr>
-      </w:pPr>
-      <w:r>
-        <w:rPr>
-          <w:rFonts w:ascii="Arial" w:hAnsi="Arial" w:cs="Arial"/>
-          <w:lang w:val="de-DE"/>
-        </w:rPr>
-        <w:t xml:space="preserve">Alle Prompt Zeilen außer eine löschen </w:t>
-      </w:r>
-    </w:p>
-    <w:p>
-      <w:pPr>
-        <w:pStyle w:val="Listenabsatz"/>
-        <w:numPr>
-          <w:ilvl w:val="1"/>
-          <w:numId w:val="1"/>
-        </w:numPr>
-        <w:rPr>
-          <w:rFonts w:ascii="Arial" w:hAnsi="Arial" w:cs="Arial"/>
-          <w:lang w:val="de-DE"/>
-        </w:rPr>
-      </w:pPr>
-      <w:r>
-        <w:rPr>
-          <w:rFonts w:ascii="Arial" w:hAnsi="Arial" w:cs="Arial"/>
-          <w:lang w:val="de-DE"/>
-        </w:rPr>
-        <w:lastRenderedPageBreak/>
-        <w:t>Skript „ENSURE_Automation.py“ durchführen</w:t>
-      </w:r>
-    </w:p>
-    <w:p>
-      <w:pPr>
-        <w:pStyle w:val="Listenabsatz"/>
-        <w:numPr>
-          <w:ilvl w:val="1"/>
-          <w:numId w:val="1"/>
-        </w:numPr>
-        <w:rPr>
-          <w:rFonts w:ascii="Arial" w:hAnsi="Arial" w:cs="Arial"/>
-          <w:lang w:val="de-DE"/>
-        </w:rPr>
-      </w:pPr>
-      <w:r>
-        <w:rPr>
-          <w:rFonts w:ascii="Arial" w:hAnsi="Arial" w:cs="Arial"/>
-          <w:lang w:val="de-DE"/>
-        </w:rPr>
-        <w:t>„Prompts.xlsx“ und „PubMed_Data.xlsx“ ins</w:t>
-      </w:r>
-      <w:r>
-        <w:rPr>
-          <w:rFonts w:ascii="Arial" w:hAnsi="Arial" w:cs="Arial"/>
-          <w:lang w:val="de-DE"/>
-        </w:rPr>
-        <w:t>pizieren</w:t>
-      </w:r>
-    </w:p>
-    <w:p>
-      <w:pPr>
-        <w:pStyle w:val="Listenabsatz"/>
-        <w:numPr>
-          <w:ilvl w:val="3"/>
-          <w:numId w:val="1"/>
-        </w:numPr>
-        <w:rPr>
-          <w:rFonts w:ascii="Arial" w:hAnsi="Arial" w:cs="Arial"/>
-          <w:lang w:val="de-DE"/>
-        </w:rPr>
-      </w:pPr>
-      <w:r>
-        <w:rPr>
-          <w:rFonts w:ascii="Arial" w:hAnsi="Arial" w:cs="Arial"/>
-          <w:lang w:val="de-DE"/>
-        </w:rPr>
-        <w:t>Wenn alles gut aussieht: Schritt 4</w:t>
-      </w:r>
-    </w:p>
-    <w:p>
-      <w:pPr>
-        <w:pStyle w:val="Listenabsatz"/>
-        <w:numPr>
-          <w:ilvl w:val="0"/>
-          <w:numId w:val="1"/>
-        </w:numPr>
-        <w:rPr>
-          <w:rFonts w:ascii="Arial" w:hAnsi="Arial" w:cs="Arial"/>
-          <w:lang w:val="de-DE"/>
-        </w:rPr>
-      </w:pPr>
-      <w:r>
-        <w:rPr>
-          <w:rFonts w:ascii="Arial" w:hAnsi="Arial" w:cs="Arial"/>
-          <w:lang w:val="de-DE"/>
-        </w:rPr>
-        <w:t>Pipeline mit allen Prompts durchlaufen lassen</w:t>
-      </w:r>
-    </w:p>
-    <w:p>
-      <w:pPr>
-        <w:pStyle w:val="Listenabsatz"/>
-        <w:numPr>
-          <w:ilvl w:val="1"/>
-          <w:numId w:val="1"/>
-        </w:numPr>
-        <w:rPr>
-          <w:rFonts w:ascii="Arial" w:hAnsi="Arial" w:cs="Arial"/>
-          <w:lang w:val="de-DE"/>
-        </w:rPr>
-      </w:pPr>
-      <w:r>
-        <w:rPr>
-          <w:rFonts w:ascii="Arial" w:hAnsi="Arial" w:cs="Arial"/>
-          <w:lang w:val="de-DE"/>
-        </w:rPr>
-        <w:t>Vollständige „Prompt.xlsx“ in Pipeline Ordner legen</w:t>
-      </w:r>
-    </w:p>
-    <w:p>
-      <w:pPr>
-        <w:pStyle w:val="Listenabsatz"/>
-        <w:numPr>
-          <w:ilvl w:val="1"/>
-          <w:numId w:val="1"/>
-        </w:numPr>
-        <w:rPr>
-          <w:rFonts w:ascii="Arial" w:hAnsi="Arial" w:cs="Arial"/>
-          <w:lang w:val="de-DE"/>
-        </w:rPr>
-      </w:pPr>
-      <w:r>
-        <w:rPr>
-          <w:rFonts w:ascii="Arial" w:hAnsi="Arial" w:cs="Arial"/>
-          <w:lang w:val="de-DE"/>
-        </w:rPr>
-        <w:t xml:space="preserve"> </w:t>
-      </w:r>
-      <w:r>
-        <w:rPr>
-          <w:rFonts w:ascii="Arial" w:hAnsi="Arial" w:cs="Arial"/>
-          <w:lang w:val="de-DE"/>
-        </w:rPr>
-        <w:t>Skript „ENSURE_Automation.py“ durchführen</w:t>
-      </w:r>
-    </w:p>
-    <w:p>
-      <w:pPr>
-        <w:pStyle w:val="Listenabsatz"/>
-        <w:numPr>
-          <w:ilvl w:val="1"/>
-          <w:numId w:val="1"/>
-        </w:numPr>
-        <w:rPr>
-          <w:rFonts w:ascii="Arial" w:hAnsi="Arial" w:cs="Arial"/>
-          <w:lang w:val="de-DE"/>
-        </w:rPr>
-      </w:pPr>
-      <w:proofErr w:type="spellStart"/>
-      <w:r>
-        <w:rPr>
-          <w:rFonts w:ascii="Arial" w:hAnsi="Arial" w:cs="Arial"/>
-          <w:lang w:val="de-DE"/>
-        </w:rPr>
-        <w:t>Laaaaaange</w:t>
-      </w:r>
-      <w:proofErr w:type="spellEnd"/>
-      <w:r>
-        <w:rPr>
-          <w:rFonts w:ascii="Arial" w:hAnsi="Arial" w:cs="Arial"/>
-          <w:lang w:val="de-DE"/>
-        </w:rPr>
-        <w:t xml:space="preserve"> warten </w:t>
-      </w:r>
-    </w:p>
-    <w:p>
-      <w:pPr>
-        <w:pStyle w:val="Listenabsatz"/>
-        <w:numPr>
-          <w:ilvl w:val="1"/>
-          <w:numId w:val="1"/>
-        </w:numPr>
-        <w:rPr>
-          <w:rFonts w:ascii="Arial" w:hAnsi="Arial" w:cs="Arial"/>
-          <w:lang w:val="de-DE"/>
-        </w:rPr>
-      </w:pPr>
-      <w:r>
-        <w:rPr>
-          <w:rFonts w:ascii="Arial" w:hAnsi="Arial" w:cs="Arial"/>
-          <w:lang w:val="de-DE"/>
-        </w:rPr>
-        <w:t xml:space="preserve">Am besten ab und an schauen, dass noch alles gut läuft </w:t>
-      </w:r>
-    </w:p>
-    <w:p>
-      <w:pPr>
-        <w:pStyle w:val="Listenabsatz"/>
-        <w:numPr>
-          <w:ilvl w:val="3"/>
-          <w:numId w:val="1"/>
-        </w:numPr>
-        <w:rPr>
-          <w:rFonts w:ascii="Arial" w:hAnsi="Arial" w:cs="Arial"/>
-          <w:lang w:val="de-DE"/>
-        </w:rPr>
-      </w:pPr>
-      <w:r>
-        <w:rPr>
-          <w:rFonts w:ascii="Arial" w:hAnsi="Arial" w:cs="Arial"/>
-          <w:lang w:val="de-DE"/>
-        </w:rPr>
-        <w:t>Wenn alles gut aussieht und fertig: Schritt 5</w:t>
-      </w:r>
-    </w:p>
-    <w:p>
-      <w:pPr>
-        <w:pStyle w:val="Listenabsatz"/>
-        <w:ind w:left="1440"/>
-        <w:rPr>
-          <w:rFonts w:ascii="Arial" w:hAnsi="Arial" w:cs="Arial"/>
-          <w:lang w:val="de-DE"/>
-        </w:rPr>
-      </w:pPr>
-    </w:p>
-    <w:p>
-      <w:pPr>
-        <w:pStyle w:val="Listenabsatz"/>
-        <w:numPr>
-          <w:ilvl w:val="0"/>
-          <w:numId w:val="1"/>
-        </w:numPr>
-        <w:rPr>
-          <w:rFonts w:ascii="Arial" w:hAnsi="Arial" w:cs="Arial"/>
-          <w:lang w:val="de-DE"/>
-        </w:rPr>
-      </w:pPr>
-      <w:r>
-        <w:rPr>
-          <w:rFonts w:ascii="Arial" w:hAnsi="Arial" w:cs="Arial"/>
-          <w:lang w:val="de-DE"/>
-        </w:rPr>
-        <w:t>Daten sichern</w:t>
-      </w:r>
-    </w:p>
-    <w:p>
-      <w:pPr>
-        <w:pStyle w:val="Listenabsatz"/>
-        <w:numPr>
-          <w:ilvl w:val="1"/>
-          <w:numId w:val="1"/>
-        </w:numPr>
-        <w:rPr>
-          <w:rFonts w:ascii="Arial" w:hAnsi="Arial" w:cs="Arial"/>
-          <w:lang w:val="de-DE"/>
-        </w:rPr>
-      </w:pPr>
-      <w:r>
-        <w:rPr>
-          <w:rFonts w:ascii="Arial" w:hAnsi="Arial" w:cs="Arial"/>
-          <w:lang w:val="de-DE"/>
-        </w:rPr>
-        <w:t xml:space="preserve">„Prompts.xlsx“ </w:t>
-      </w:r>
-      <w:proofErr w:type="spellStart"/>
-      <w:r>
-        <w:rPr>
-          <w:rFonts w:ascii="Arial" w:hAnsi="Arial" w:cs="Arial"/>
-          <w:lang w:val="de-DE"/>
-        </w:rPr>
-        <w:t>file</w:t>
-      </w:r>
-      <w:proofErr w:type="spellEnd"/>
-      <w:r>
-        <w:rPr>
-          <w:rFonts w:ascii="Arial" w:hAnsi="Arial" w:cs="Arial"/>
-          <w:lang w:val="de-DE"/>
-        </w:rPr>
-        <w:t xml:space="preserve"> umbenennen zu: „</w:t>
-      </w:r>
-      <w:proofErr w:type="spellStart"/>
-      <w:r>
-        <w:rPr>
-          <w:rFonts w:ascii="Arial" w:hAnsi="Arial" w:cs="Arial"/>
-          <w:lang w:val="de-DE"/>
-        </w:rPr>
-        <w:t>Nr</w:t>
-      </w:r>
-      <w:proofErr w:type="spellEnd"/>
-      <w:r>
-        <w:rPr>
-          <w:rFonts w:ascii="Arial" w:hAnsi="Arial" w:cs="Arial"/>
-          <w:lang w:val="de-DE"/>
-        </w:rPr>
-        <w:t xml:space="preserve"> der Meta-</w:t>
-      </w:r>
-      <w:proofErr w:type="spellStart"/>
-      <w:r>
-        <w:rPr>
-          <w:rFonts w:ascii="Arial" w:hAnsi="Arial" w:cs="Arial"/>
-          <w:lang w:val="de-DE"/>
-        </w:rPr>
-        <w:t>analyse_Modell_Datum</w:t>
-      </w:r>
-      <w:proofErr w:type="spellEnd"/>
-      <w:r>
-        <w:rPr>
-          <w:rFonts w:ascii="Arial" w:hAnsi="Arial" w:cs="Arial"/>
-          <w:lang w:val="de-DE"/>
-        </w:rPr>
-        <w:t xml:space="preserve"> der </w:t>
-      </w:r>
-      <w:proofErr w:type="spellStart"/>
-      <w:r>
-        <w:rPr>
-          <w:rFonts w:ascii="Arial" w:hAnsi="Arial" w:cs="Arial"/>
-          <w:lang w:val="de-DE"/>
-        </w:rPr>
-        <w:t>Fertigstellung_Name</w:t>
-      </w:r>
-      <w:proofErr w:type="spellEnd"/>
-      <w:r>
-        <w:rPr>
-          <w:rFonts w:ascii="Arial" w:hAnsi="Arial" w:cs="Arial"/>
-          <w:lang w:val="de-DE"/>
-        </w:rPr>
-        <w:t>“ (z.B. „1_</w:t>
+        <w:t>„Prompts.xlsx“ file umbenennen zu: „Nr der Meta-analyse_Modell_Datum der Fertigstellung_Name“ (z.B. „1_</w:t>
       </w:r>
       <w:r>
         <w:rPr>

--- a/SOP Pipeline Run.docx
+++ b/SOP Pipeline Run.docx
@@ -37,74 +37,6 @@
       </w:pPr>
       <w:r>
         <w:rPr>
-          <w:noProof/>
-        </w:rPr>
-        <w:drawing>
-          <wp:anchor distT="0" distB="0" distL="114300" distR="114300" simplePos="0" relativeHeight="251658240" behindDoc="0" locked="0" layoutInCell="1" allowOverlap="1" wp14:anchorId="5EB014B5" wp14:editId="4D3105EF">
-            <wp:simplePos x="0" y="0"/>
-            <wp:positionH relativeFrom="column">
-              <wp:posOffset>2926809</wp:posOffset>
-            </wp:positionH>
-            <wp:positionV relativeFrom="paragraph">
-              <wp:posOffset>236431</wp:posOffset>
-            </wp:positionV>
-            <wp:extent cx="3571240" cy="2092325"/>
-            <wp:effectExtent l="0" t="0" r="0" b="3175"/>
-            <wp:wrapThrough wrapText="bothSides">
-              <wp:wrapPolygon edited="0">
-                <wp:start x="0" y="0"/>
-                <wp:lineTo x="0" y="21436"/>
-                <wp:lineTo x="21431" y="21436"/>
-                <wp:lineTo x="21431" y="0"/>
-                <wp:lineTo x="0" y="0"/>
-              </wp:wrapPolygon>
-            </wp:wrapThrough>
-            <wp:docPr id="1752328748" name="Grafik 1" descr="Ein Bild, das Text, Screenshot, Zahl, Schrift enthält.&#10;&#10;Automatisch generierte Beschreibung"/>
-            <wp:cNvGraphicFramePr>
-              <a:graphicFrameLocks xmlns:a="http://schemas.openxmlformats.org/drawingml/2006/main" noChangeAspect="1"/>
-            </wp:cNvGraphicFramePr>
-            <a:graphic xmlns:a="http://schemas.openxmlformats.org/drawingml/2006/main">
-              <a:graphicData uri="http://schemas.openxmlformats.org/drawingml/2006/picture">
-                <pic:pic xmlns:pic="http://schemas.openxmlformats.org/drawingml/2006/picture">
-                  <pic:nvPicPr>
-                    <pic:cNvPr id="1752328748" name="Grafik 1" descr="Ein Bild, das Text, Screenshot, Zahl, Schrift enthält.&#10;&#10;Automatisch generierte Beschreibung"/>
-                    <pic:cNvPicPr/>
-                  </pic:nvPicPr>
-                  <pic:blipFill>
-                    <a:blip r:embed="rId7" cstate="print">
-                      <a:extLst>
-                        <a:ext uri="{28A0092B-C50C-407E-A947-70E740481C1C}">
-                          <a14:useLocalDpi xmlns:a14="http://schemas.microsoft.com/office/drawing/2010/main" val="0"/>
-                        </a:ext>
-                      </a:extLst>
-                    </a:blip>
-                    <a:stretch>
-                      <a:fillRect/>
-                    </a:stretch>
-                  </pic:blipFill>
-                  <pic:spPr>
-                    <a:xfrm>
-                      <a:off x="0" y="0"/>
-                      <a:ext cx="3571240" cy="2092325"/>
-                    </a:xfrm>
-                    <a:prstGeom prst="rect">
-                      <a:avLst/>
-                    </a:prstGeom>
-                  </pic:spPr>
-                </pic:pic>
-              </a:graphicData>
-            </a:graphic>
-            <wp14:sizeRelH relativeFrom="page">
-              <wp14:pctWidth>0</wp14:pctWidth>
-            </wp14:sizeRelH>
-            <wp14:sizeRelV relativeFrom="page">
-              <wp14:pctHeight>0</wp14:pctHeight>
-            </wp14:sizeRelV>
-          </wp:anchor>
-        </w:drawing>
-      </w:r>
-      <w:r>
-        <w:rPr>
           <w:rFonts w:ascii="Arial" w:hAnsi="Arial" w:cs="Arial"/>
           <w:lang w:val="de-DE"/>
         </w:rPr>
@@ -115,7 +47,14 @@
           <w:rFonts w:ascii="Arial" w:hAnsi="Arial" w:cs="Arial"/>
           <w:lang w:val="de-DE"/>
         </w:rPr>
-        <w:t xml:space="preserve">Initial.txt” und </w:t>
+        <w:t>Initial.txt”</w:t>
+      </w:r>
+      <w:r>
+        <w:rPr>
+          <w:rFonts w:ascii="Arial" w:hAnsi="Arial" w:cs="Arial"/>
+          <w:lang w:val="de-DE"/>
+        </w:rPr>
+        <w:t xml:space="preserve">; </w:t>
       </w:r>
       <w:r>
         <w:rPr>
@@ -129,7 +68,21 @@
           <w:rFonts w:ascii="Arial" w:hAnsi="Arial" w:cs="Arial"/>
           <w:lang w:val="de-DE"/>
         </w:rPr>
-        <w:t>Goldstandard_Selected.txt” des jeweiligen Gold-standards in die Pipeline legen</w:t>
+        <w:t>Goldstandard_Selected.txt”</w:t>
+      </w:r>
+      <w:r>
+        <w:rPr>
+          <w:rFonts w:ascii="Arial" w:hAnsi="Arial" w:cs="Arial"/>
+          <w:lang w:val="de-DE"/>
+        </w:rPr>
+        <w:t>; und „Prompts.xlsx“</w:t>
+      </w:r>
+      <w:r>
+        <w:rPr>
+          <w:rFonts w:ascii="Arial" w:hAnsi="Arial" w:cs="Arial"/>
+          <w:lang w:val="de-DE"/>
+        </w:rPr>
+        <w:t xml:space="preserve"> des jeweiligen Gold-standards in die Pipeline legen</w:t>
       </w:r>
     </w:p>
     <w:p>
@@ -234,20 +187,6 @@
         </w:rPr>
         <w:br/>
       </w:r>
-      <w:r>
-        <w:rPr>
-          <w:rFonts w:ascii="Arial" w:hAnsi="Arial" w:cs="Arial"/>
-          <w:lang w:val="de-DE"/>
-        </w:rPr>
-        <w:br/>
-      </w:r>
-      <w:r>
-        <w:rPr>
-          <w:rFonts w:ascii="Arial" w:hAnsi="Arial" w:cs="Arial"/>
-          <w:lang w:val="de-DE"/>
-        </w:rPr>
-        <w:br/>
-      </w:r>
     </w:p>
     <w:p>
       <w:pPr>
@@ -266,37 +205,7 @@
           <w:rFonts w:ascii="Arial" w:hAnsi="Arial" w:cs="Arial"/>
           <w:lang w:val="de-DE"/>
         </w:rPr>
-        <w:t xml:space="preserve">In der </w:t>
-      </w:r>
-      <w:r>
-        <w:rPr>
-          <w:rFonts w:ascii="Arial" w:hAnsi="Arial" w:cs="Arial"/>
-          <w:lang w:val="de-DE"/>
-        </w:rPr>
-        <w:t xml:space="preserve">„Prompt.xlsx“-Tabelle </w:t>
-      </w:r>
-      <w:r>
-        <w:rPr>
-          <w:rFonts w:ascii="Arial" w:hAnsi="Arial" w:cs="Arial"/>
-          <w:lang w:val="de-DE"/>
-        </w:rPr>
-        <w:t xml:space="preserve">Title und </w:t>
-      </w:r>
-      <w:proofErr w:type="spellStart"/>
-      <w:r>
-        <w:rPr>
-          <w:rFonts w:ascii="Arial" w:hAnsi="Arial" w:cs="Arial"/>
-          <w:lang w:val="de-DE"/>
-        </w:rPr>
-        <w:t>Criteria</w:t>
-      </w:r>
-      <w:proofErr w:type="spellEnd"/>
-      <w:r>
-        <w:rPr>
-          <w:rFonts w:ascii="Arial" w:hAnsi="Arial" w:cs="Arial"/>
-          <w:lang w:val="de-DE"/>
-        </w:rPr>
-        <w:t xml:space="preserve"> des Gold-standards einfügen:</w:t>
+        <w:t>Pipeline mit nur einem Prompt einmal anlaufen lassen</w:t>
       </w:r>
     </w:p>
     <w:p>
@@ -316,23 +225,21 @@
           <w:rFonts w:ascii="Arial" w:hAnsi="Arial" w:cs="Arial"/>
           <w:lang w:val="de-DE"/>
         </w:rPr>
-        <w:t>In dem Ordner des Gold-standards auf das „_</w:t>
-      </w:r>
-      <w:proofErr w:type="spellStart"/>
-      <w:r>
-        <w:rPr>
-          <w:rFonts w:ascii="Arial" w:hAnsi="Arial" w:cs="Arial"/>
-          <w:lang w:val="de-DE"/>
-        </w:rPr>
-        <w:t>word</w:t>
-      </w:r>
-      <w:proofErr w:type="spellEnd"/>
-      <w:r>
-        <w:rPr>
-          <w:rFonts w:ascii="Arial" w:hAnsi="Arial" w:cs="Arial"/>
-          <w:lang w:val="de-DE"/>
-        </w:rPr>
-        <w:t>“ Dokument gehen</w:t>
+        <w:t>Kopie der „Prompt</w:t>
+      </w:r>
+      <w:r>
+        <w:rPr>
+          <w:rFonts w:ascii="Arial" w:hAnsi="Arial" w:cs="Arial"/>
+          <w:lang w:val="de-DE"/>
+        </w:rPr>
+        <w:t>s</w:t>
+      </w:r>
+      <w:r>
+        <w:rPr>
+          <w:rFonts w:ascii="Arial" w:hAnsi="Arial" w:cs="Arial"/>
+          <w:lang w:val="de-DE"/>
+        </w:rPr>
+        <w:t>.xlsx“ erstellen und woanders auf PC lagern</w:t>
       </w:r>
     </w:p>
     <w:p>
@@ -352,7 +259,7 @@
           <w:rFonts w:ascii="Arial" w:hAnsi="Arial" w:cs="Arial"/>
           <w:lang w:val="de-DE"/>
         </w:rPr>
-        <w:t>Strg + A wählen</w:t>
+        <w:t xml:space="preserve">Alle Prompt Zeilen außer eine löschen </w:t>
       </w:r>
     </w:p>
     <w:p>
@@ -372,641 +279,6 @@
           <w:rFonts w:ascii="Arial" w:hAnsi="Arial" w:cs="Arial"/>
           <w:lang w:val="de-DE"/>
         </w:rPr>
-        <w:t>Strg + F wählen</w:t>
-      </w:r>
-    </w:p>
-    <w:p>
-      <w:pPr>
-        <w:pStyle w:val="Listenabsatz"/>
-        <w:numPr>
-          <w:ilvl w:val="1"/>
-          <w:numId w:val="1"/>
-        </w:numPr>
-        <w:rPr>
-          <w:rFonts w:ascii="Arial" w:hAnsi="Arial" w:cs="Arial"/>
-          <w:lang w:val="de-DE"/>
-        </w:rPr>
-      </w:pPr>
-      <w:r>
-        <w:rPr>
-          <w:rFonts w:ascii="Arial" w:hAnsi="Arial" w:cs="Arial"/>
-          <w:lang w:val="de-DE"/>
-        </w:rPr>
-        <w:t>Auf „Ersetzen/</w:t>
-      </w:r>
-      <w:proofErr w:type="spellStart"/>
-      <w:r>
-        <w:rPr>
-          <w:rFonts w:ascii="Arial" w:hAnsi="Arial" w:cs="Arial"/>
-          <w:lang w:val="de-DE"/>
-        </w:rPr>
-        <w:t>Replace</w:t>
-      </w:r>
-      <w:proofErr w:type="spellEnd"/>
-      <w:r>
-        <w:rPr>
-          <w:rFonts w:ascii="Arial" w:hAnsi="Arial" w:cs="Arial"/>
-          <w:lang w:val="de-DE"/>
-        </w:rPr>
-        <w:t>“ klicken</w:t>
-      </w:r>
-    </w:p>
-    <w:p>
-      <w:pPr>
-        <w:pStyle w:val="Listenabsatz"/>
-        <w:numPr>
-          <w:ilvl w:val="1"/>
-          <w:numId w:val="1"/>
-        </w:numPr>
-        <w:rPr>
-          <w:rFonts w:ascii="Arial" w:hAnsi="Arial" w:cs="Arial"/>
-          <w:lang w:val="de-DE"/>
-        </w:rPr>
-      </w:pPr>
-      <w:r>
-        <w:rPr>
-          <w:rFonts w:ascii="Arial" w:hAnsi="Arial" w:cs="Arial"/>
-          <w:lang w:val="de-DE"/>
-        </w:rPr>
-        <w:t>Suche nach: [</w:t>
-      </w:r>
-      <w:proofErr w:type="spellStart"/>
-      <w:r>
-        <w:rPr>
-          <w:rFonts w:ascii="Arial" w:hAnsi="Arial" w:cs="Arial"/>
-          <w:lang w:val="de-DE"/>
-        </w:rPr>
-        <w:t>ttl</w:t>
-      </w:r>
-      <w:proofErr w:type="spellEnd"/>
-      <w:r>
-        <w:rPr>
-          <w:rFonts w:ascii="Arial" w:hAnsi="Arial" w:cs="Arial"/>
-          <w:lang w:val="de-DE"/>
-        </w:rPr>
-        <w:t>]</w:t>
-      </w:r>
-    </w:p>
-    <w:p>
-      <w:pPr>
-        <w:pStyle w:val="Listenabsatz"/>
-        <w:numPr>
-          <w:ilvl w:val="1"/>
-          <w:numId w:val="1"/>
-        </w:numPr>
-        <w:rPr>
-          <w:rFonts w:ascii="Arial" w:hAnsi="Arial" w:cs="Arial"/>
-          <w:lang w:val="de-DE"/>
-        </w:rPr>
-      </w:pPr>
-      <w:r>
-        <w:rPr>
-          <w:noProof/>
-        </w:rPr>
-        <w:drawing>
-          <wp:anchor distT="0" distB="0" distL="114300" distR="114300" simplePos="0" relativeHeight="251660288" behindDoc="0" locked="0" layoutInCell="1" allowOverlap="1" wp14:anchorId="33566976" wp14:editId="789A6FDA">
-            <wp:simplePos x="0" y="0"/>
-            <wp:positionH relativeFrom="margin">
-              <wp:align>right</wp:align>
-            </wp:positionH>
-            <wp:positionV relativeFrom="paragraph">
-              <wp:posOffset>936239</wp:posOffset>
-            </wp:positionV>
-            <wp:extent cx="5760720" cy="1320165"/>
-            <wp:effectExtent l="0" t="0" r="0" b="0"/>
-            <wp:wrapThrough wrapText="bothSides">
-              <wp:wrapPolygon edited="0">
-                <wp:start x="0" y="0"/>
-                <wp:lineTo x="0" y="21195"/>
-                <wp:lineTo x="21500" y="21195"/>
-                <wp:lineTo x="21500" y="0"/>
-                <wp:lineTo x="0" y="0"/>
-              </wp:wrapPolygon>
-            </wp:wrapThrough>
-            <wp:docPr id="1217754421" name="Grafik 1" descr="Ein Bild, das Screenshot, Text, Software, Reihe enthält.&#10;&#10;Automatisch generierte Beschreibung"/>
-            <wp:cNvGraphicFramePr>
-              <a:graphicFrameLocks xmlns:a="http://schemas.openxmlformats.org/drawingml/2006/main" noChangeAspect="1"/>
-            </wp:cNvGraphicFramePr>
-            <a:graphic xmlns:a="http://schemas.openxmlformats.org/drawingml/2006/main">
-              <a:graphicData uri="http://schemas.openxmlformats.org/drawingml/2006/picture">
-                <pic:pic xmlns:pic="http://schemas.openxmlformats.org/drawingml/2006/picture">
-                  <pic:nvPicPr>
-                    <pic:cNvPr id="1217754421" name="Grafik 1" descr="Ein Bild, das Screenshot, Text, Software, Reihe enthält.&#10;&#10;Automatisch generierte Beschreibung"/>
-                    <pic:cNvPicPr/>
-                  </pic:nvPicPr>
-                  <pic:blipFill>
-                    <a:blip r:embed="rId8">
-                      <a:extLst>
-                        <a:ext uri="{28A0092B-C50C-407E-A947-70E740481C1C}">
-                          <a14:useLocalDpi xmlns:a14="http://schemas.microsoft.com/office/drawing/2010/main" val="0"/>
-                        </a:ext>
-                      </a:extLst>
-                    </a:blip>
-                    <a:stretch>
-                      <a:fillRect/>
-                    </a:stretch>
-                  </pic:blipFill>
-                  <pic:spPr>
-                    <a:xfrm>
-                      <a:off x="0" y="0"/>
-                      <a:ext cx="5760720" cy="1320165"/>
-                    </a:xfrm>
-                    <a:prstGeom prst="rect">
-                      <a:avLst/>
-                    </a:prstGeom>
-                  </pic:spPr>
-                </pic:pic>
-              </a:graphicData>
-            </a:graphic>
-            <wp14:sizeRelH relativeFrom="page">
-              <wp14:pctWidth>0</wp14:pctWidth>
-            </wp14:sizeRelH>
-            <wp14:sizeRelV relativeFrom="page">
-              <wp14:pctHeight>0</wp14:pctHeight>
-            </wp14:sizeRelV>
-          </wp:anchor>
-        </w:drawing>
-      </w:r>
-      <w:r>
-        <w:rPr>
-          <w:noProof/>
-        </w:rPr>
-        <w:drawing>
-          <wp:anchor distT="0" distB="0" distL="114300" distR="114300" simplePos="0" relativeHeight="251659264" behindDoc="0" locked="0" layoutInCell="1" allowOverlap="1" wp14:anchorId="2A106F60" wp14:editId="2EFF8FA3">
-            <wp:simplePos x="0" y="0"/>
-            <wp:positionH relativeFrom="margin">
-              <wp:posOffset>582930</wp:posOffset>
-            </wp:positionH>
-            <wp:positionV relativeFrom="paragraph">
-              <wp:posOffset>208915</wp:posOffset>
-            </wp:positionV>
-            <wp:extent cx="4902200" cy="670560"/>
-            <wp:effectExtent l="19050" t="19050" r="12700" b="15240"/>
-            <wp:wrapThrough wrapText="bothSides">
-              <wp:wrapPolygon edited="0">
-                <wp:start x="-84" y="-614"/>
-                <wp:lineTo x="-84" y="21477"/>
-                <wp:lineTo x="21572" y="21477"/>
-                <wp:lineTo x="21572" y="-614"/>
-                <wp:lineTo x="-84" y="-614"/>
-              </wp:wrapPolygon>
-            </wp:wrapThrough>
-            <wp:docPr id="391349503" name="Grafik 1" descr="Ein Bild, das Text, Schrift, Screenshot enthält.&#10;&#10;Automatisch generierte Beschreibung"/>
-            <wp:cNvGraphicFramePr>
-              <a:graphicFrameLocks xmlns:a="http://schemas.openxmlformats.org/drawingml/2006/main" noChangeAspect="1"/>
-            </wp:cNvGraphicFramePr>
-            <a:graphic xmlns:a="http://schemas.openxmlformats.org/drawingml/2006/main">
-              <a:graphicData uri="http://schemas.openxmlformats.org/drawingml/2006/picture">
-                <pic:pic xmlns:pic="http://schemas.openxmlformats.org/drawingml/2006/picture">
-                  <pic:nvPicPr>
-                    <pic:cNvPr id="391349503" name="Grafik 1" descr="Ein Bild, das Text, Schrift, Screenshot enthält.&#10;&#10;Automatisch generierte Beschreibung"/>
-                    <pic:cNvPicPr/>
-                  </pic:nvPicPr>
-                  <pic:blipFill>
-                    <a:blip r:embed="rId9">
-                      <a:extLst>
-                        <a:ext uri="{28A0092B-C50C-407E-A947-70E740481C1C}">
-                          <a14:useLocalDpi xmlns:a14="http://schemas.microsoft.com/office/drawing/2010/main" val="0"/>
-                        </a:ext>
-                      </a:extLst>
-                    </a:blip>
-                    <a:stretch>
-                      <a:fillRect/>
-                    </a:stretch>
-                  </pic:blipFill>
-                  <pic:spPr>
-                    <a:xfrm>
-                      <a:off x="0" y="0"/>
-                      <a:ext cx="4902200" cy="670560"/>
-                    </a:xfrm>
-                    <a:prstGeom prst="rect">
-                      <a:avLst/>
-                    </a:prstGeom>
-                    <a:ln>
-                      <a:solidFill>
-                        <a:schemeClr val="accent1"/>
-                      </a:solidFill>
-                    </a:ln>
-                  </pic:spPr>
-                </pic:pic>
-              </a:graphicData>
-            </a:graphic>
-            <wp14:sizeRelH relativeFrom="page">
-              <wp14:pctWidth>0</wp14:pctWidth>
-            </wp14:sizeRelH>
-            <wp14:sizeRelV relativeFrom="page">
-              <wp14:pctHeight>0</wp14:pctHeight>
-            </wp14:sizeRelV>
-          </wp:anchor>
-        </w:drawing>
-      </w:r>
-      <w:r>
-        <w:rPr>
-          <w:rFonts w:ascii="Arial" w:hAnsi="Arial" w:cs="Arial"/>
-          <w:lang w:val="de-DE"/>
-        </w:rPr>
-        <w:t>Ersetzen durch: *Titel des Goldstandards</w:t>
-      </w:r>
-    </w:p>
-    <w:p>
-      <w:pPr>
-        <w:rPr>
-          <w:rFonts w:ascii="Arial" w:hAnsi="Arial" w:cs="Arial"/>
-          <w:lang w:val="de-DE"/>
-        </w:rPr>
-      </w:pPr>
-    </w:p>
-    <w:p>
-      <w:pPr>
-        <w:pStyle w:val="Listenabsatz"/>
-        <w:numPr>
-          <w:ilvl w:val="1"/>
-          <w:numId w:val="1"/>
-        </w:numPr>
-        <w:rPr>
-          <w:rFonts w:ascii="Arial" w:hAnsi="Arial" w:cs="Arial"/>
-          <w:lang w:val="de-DE"/>
-        </w:rPr>
-      </w:pPr>
-      <w:r>
-        <w:rPr>
-          <w:rFonts w:ascii="Arial" w:hAnsi="Arial" w:cs="Arial"/>
-          <w:lang w:val="de-DE"/>
-        </w:rPr>
-        <w:t>Suche nach: [</w:t>
-      </w:r>
-      <w:proofErr w:type="spellStart"/>
-      <w:r>
-        <w:rPr>
-          <w:rFonts w:ascii="Arial" w:hAnsi="Arial" w:cs="Arial"/>
-          <w:lang w:val="de-DE"/>
-        </w:rPr>
-        <w:t>Inclusion</w:t>
-      </w:r>
-      <w:proofErr w:type="spellEnd"/>
-      <w:r>
-        <w:rPr>
-          <w:rFonts w:ascii="Arial" w:hAnsi="Arial" w:cs="Arial"/>
-          <w:lang w:val="de-DE"/>
-        </w:rPr>
-        <w:t xml:space="preserve"> </w:t>
-      </w:r>
-      <w:proofErr w:type="spellStart"/>
-      <w:r>
-        <w:rPr>
-          <w:rFonts w:ascii="Arial" w:hAnsi="Arial" w:cs="Arial"/>
-          <w:lang w:val="de-DE"/>
-        </w:rPr>
-        <w:t>criteria</w:t>
-      </w:r>
-      <w:proofErr w:type="spellEnd"/>
-      <w:r>
-        <w:rPr>
-          <w:rFonts w:ascii="Arial" w:hAnsi="Arial" w:cs="Arial"/>
-          <w:lang w:val="de-DE"/>
-        </w:rPr>
-        <w:t>]</w:t>
-      </w:r>
-    </w:p>
-    <w:p>
-      <w:pPr>
-        <w:pStyle w:val="Listenabsatz"/>
-        <w:numPr>
-          <w:ilvl w:val="1"/>
-          <w:numId w:val="1"/>
-        </w:numPr>
-        <w:rPr>
-          <w:rFonts w:ascii="Arial" w:hAnsi="Arial" w:cs="Arial"/>
-          <w:lang w:val="de-DE"/>
-        </w:rPr>
-      </w:pPr>
-      <w:r>
-        <w:rPr>
-          <w:rFonts w:ascii="Arial" w:hAnsi="Arial" w:cs="Arial"/>
-          <w:lang w:val="de-DE"/>
-        </w:rPr>
-        <w:t>Ersetzen durch: *</w:t>
-      </w:r>
-      <w:proofErr w:type="spellStart"/>
-      <w:r>
-        <w:rPr>
-          <w:rFonts w:ascii="Arial" w:hAnsi="Arial" w:cs="Arial"/>
-          <w:lang w:val="de-DE"/>
-        </w:rPr>
-        <w:t>Inclusion</w:t>
-      </w:r>
-      <w:proofErr w:type="spellEnd"/>
-      <w:r>
-        <w:rPr>
-          <w:rFonts w:ascii="Arial" w:hAnsi="Arial" w:cs="Arial"/>
-          <w:lang w:val="de-DE"/>
-        </w:rPr>
-        <w:t xml:space="preserve"> </w:t>
-      </w:r>
-      <w:proofErr w:type="spellStart"/>
-      <w:r>
-        <w:rPr>
-          <w:rFonts w:ascii="Arial" w:hAnsi="Arial" w:cs="Arial"/>
-          <w:lang w:val="de-DE"/>
-        </w:rPr>
-        <w:t>Criteria</w:t>
-      </w:r>
-      <w:proofErr w:type="spellEnd"/>
-      <w:r>
-        <w:rPr>
-          <w:rFonts w:ascii="Arial" w:hAnsi="Arial" w:cs="Arial"/>
-          <w:lang w:val="de-DE"/>
-        </w:rPr>
-        <w:t xml:space="preserve"> des Goldstandards</w:t>
-      </w:r>
-    </w:p>
-    <w:p>
-      <w:pPr>
-        <w:pStyle w:val="Listenabsatz"/>
-        <w:numPr>
-          <w:ilvl w:val="1"/>
-          <w:numId w:val="1"/>
-        </w:numPr>
-        <w:rPr>
-          <w:rFonts w:ascii="Arial" w:hAnsi="Arial" w:cs="Arial"/>
-          <w:lang w:val="de-DE"/>
-        </w:rPr>
-      </w:pPr>
-      <w:r>
-        <w:rPr>
-          <w:rFonts w:ascii="Arial" w:hAnsi="Arial" w:cs="Arial"/>
-          <w:lang w:val="de-DE"/>
-        </w:rPr>
-        <w:t>Suche nach: [</w:t>
-      </w:r>
-      <w:proofErr w:type="spellStart"/>
-      <w:r>
-        <w:rPr>
-          <w:rFonts w:ascii="Arial" w:hAnsi="Arial" w:cs="Arial"/>
-          <w:lang w:val="de-DE"/>
-        </w:rPr>
-        <w:t>Exclusion</w:t>
-      </w:r>
-      <w:proofErr w:type="spellEnd"/>
-      <w:r>
-        <w:rPr>
-          <w:rFonts w:ascii="Arial" w:hAnsi="Arial" w:cs="Arial"/>
-          <w:lang w:val="de-DE"/>
-        </w:rPr>
-        <w:t xml:space="preserve"> </w:t>
-      </w:r>
-      <w:proofErr w:type="spellStart"/>
-      <w:r>
-        <w:rPr>
-          <w:rFonts w:ascii="Arial" w:hAnsi="Arial" w:cs="Arial"/>
-          <w:lang w:val="de-DE"/>
-        </w:rPr>
-        <w:t>criteria</w:t>
-      </w:r>
-      <w:proofErr w:type="spellEnd"/>
-      <w:r>
-        <w:rPr>
-          <w:rFonts w:ascii="Arial" w:hAnsi="Arial" w:cs="Arial"/>
-          <w:lang w:val="de-DE"/>
-        </w:rPr>
-        <w:t>]</w:t>
-      </w:r>
-    </w:p>
-    <w:p>
-      <w:pPr>
-        <w:pStyle w:val="Listenabsatz"/>
-        <w:numPr>
-          <w:ilvl w:val="1"/>
-          <w:numId w:val="1"/>
-        </w:numPr>
-        <w:rPr>
-          <w:rFonts w:ascii="Arial" w:hAnsi="Arial" w:cs="Arial"/>
-          <w:lang w:val="de-DE"/>
-        </w:rPr>
-      </w:pPr>
-      <w:r>
-        <w:rPr>
-          <w:rFonts w:ascii="Arial" w:hAnsi="Arial" w:cs="Arial"/>
-          <w:lang w:val="de-DE"/>
-        </w:rPr>
-        <w:t>Ersetzen durch: *</w:t>
-      </w:r>
-      <w:r>
-        <w:rPr>
-          <w:rFonts w:ascii="Arial" w:hAnsi="Arial" w:cs="Arial"/>
-          <w:lang w:val="de-DE"/>
-        </w:rPr>
-        <w:t xml:space="preserve"> </w:t>
-      </w:r>
-      <w:proofErr w:type="spellStart"/>
-      <w:r>
-        <w:rPr>
-          <w:rFonts w:ascii="Arial" w:hAnsi="Arial" w:cs="Arial"/>
-          <w:lang w:val="de-DE"/>
-        </w:rPr>
-        <w:t>Exclusion</w:t>
-      </w:r>
-      <w:proofErr w:type="spellEnd"/>
-      <w:r>
-        <w:rPr>
-          <w:rFonts w:ascii="Arial" w:hAnsi="Arial" w:cs="Arial"/>
-          <w:lang w:val="de-DE"/>
-        </w:rPr>
-        <w:t xml:space="preserve"> </w:t>
-      </w:r>
-      <w:proofErr w:type="spellStart"/>
-      <w:r>
-        <w:rPr>
-          <w:rFonts w:ascii="Arial" w:hAnsi="Arial" w:cs="Arial"/>
-          <w:lang w:val="de-DE"/>
-        </w:rPr>
-        <w:t>Criteria</w:t>
-      </w:r>
-      <w:proofErr w:type="spellEnd"/>
-      <w:r>
-        <w:rPr>
-          <w:rFonts w:ascii="Arial" w:hAnsi="Arial" w:cs="Arial"/>
-          <w:lang w:val="de-DE"/>
-        </w:rPr>
-        <w:t xml:space="preserve"> des Goldstandards</w:t>
-      </w:r>
-    </w:p>
-    <w:p>
-      <w:pPr>
-        <w:pStyle w:val="Listenabsatz"/>
-        <w:numPr>
-          <w:ilvl w:val="3"/>
-          <w:numId w:val="1"/>
-        </w:numPr>
-        <w:rPr>
-          <w:rFonts w:ascii="Arial" w:hAnsi="Arial" w:cs="Arial"/>
-          <w:lang w:val="de-DE"/>
-        </w:rPr>
-      </w:pPr>
-      <w:r>
-        <w:rPr>
-          <w:rFonts w:ascii="Arial" w:hAnsi="Arial" w:cs="Arial"/>
-          <w:lang w:val="de-DE"/>
-        </w:rPr>
-        <w:t>Analog zu [</w:t>
-      </w:r>
-      <w:proofErr w:type="spellStart"/>
-      <w:r>
-        <w:rPr>
-          <w:rFonts w:ascii="Arial" w:hAnsi="Arial" w:cs="Arial"/>
-          <w:lang w:val="de-DE"/>
-        </w:rPr>
-        <w:t>ttl</w:t>
-      </w:r>
-      <w:proofErr w:type="spellEnd"/>
-      <w:r>
-        <w:rPr>
-          <w:rFonts w:ascii="Arial" w:hAnsi="Arial" w:cs="Arial"/>
-          <w:lang w:val="de-DE"/>
-        </w:rPr>
-        <w:t>]</w:t>
-      </w:r>
-    </w:p>
-    <w:p>
-      <w:pPr>
-        <w:pStyle w:val="Listenabsatz"/>
-        <w:numPr>
-          <w:ilvl w:val="3"/>
-          <w:numId w:val="1"/>
-        </w:numPr>
-        <w:rPr>
-          <w:rFonts w:ascii="Arial" w:hAnsi="Arial" w:cs="Arial"/>
-          <w:lang w:val="de-DE"/>
-        </w:rPr>
-      </w:pPr>
-      <w:r>
-        <w:rPr>
-          <w:rFonts w:ascii="Arial" w:hAnsi="Arial" w:cs="Arial"/>
-          <w:lang w:val="de-DE"/>
-        </w:rPr>
-        <w:t>Müssen ggf. als ein langer String umgeformt werden, um sich sauber in das „Ersetzen“ Fenster kopieren zu lassen</w:t>
-      </w:r>
-    </w:p>
-    <w:p>
-      <w:pPr>
-        <w:rPr>
-          <w:rFonts w:ascii="Arial" w:hAnsi="Arial" w:cs="Arial"/>
-          <w:lang w:val="de-DE"/>
-        </w:rPr>
-      </w:pPr>
-    </w:p>
-    <w:p>
-      <w:pPr>
-        <w:pStyle w:val="Listenabsatz"/>
-        <w:numPr>
-          <w:ilvl w:val="0"/>
-          <w:numId w:val="1"/>
-        </w:numPr>
-        <w:rPr>
-          <w:rFonts w:ascii="Arial" w:hAnsi="Arial" w:cs="Arial"/>
-          <w:lang w:val="de-DE"/>
-        </w:rPr>
-      </w:pPr>
-      <w:r>
-        <w:rPr>
-          <w:rFonts w:ascii="Arial" w:hAnsi="Arial" w:cs="Arial"/>
-          <w:lang w:val="de-DE"/>
-        </w:rPr>
-        <w:t>Pipeline mit nur einem Prompt einmal anlaufen lassen</w:t>
-      </w:r>
-    </w:p>
-    <w:p>
-      <w:pPr>
-        <w:pStyle w:val="Listenabsatz"/>
-        <w:numPr>
-          <w:ilvl w:val="1"/>
-          <w:numId w:val="1"/>
-        </w:numPr>
-        <w:rPr>
-          <w:rFonts w:ascii="Arial" w:hAnsi="Arial" w:cs="Arial"/>
-          <w:lang w:val="de-DE"/>
-        </w:rPr>
-      </w:pPr>
-      <w:r>
-        <w:rPr>
-          <w:rFonts w:ascii="Arial" w:hAnsi="Arial" w:cs="Arial"/>
-          <w:lang w:val="de-DE"/>
-        </w:rPr>
-        <w:t>Einmal das Skript „Scramble.py“ ausführen</w:t>
-      </w:r>
-    </w:p>
-    <w:p>
-      <w:pPr>
-        <w:pStyle w:val="Listenabsatz"/>
-        <w:numPr>
-          <w:ilvl w:val="1"/>
-          <w:numId w:val="1"/>
-        </w:numPr>
-        <w:rPr>
-          <w:rFonts w:ascii="Arial" w:hAnsi="Arial" w:cs="Arial"/>
-          <w:lang w:val="de-DE"/>
-        </w:rPr>
-      </w:pPr>
-      <w:r>
-        <w:rPr>
-          <w:rFonts w:ascii="Arial" w:hAnsi="Arial" w:cs="Arial"/>
-          <w:lang w:val="de-DE"/>
-        </w:rPr>
-        <w:t>Kopie der „Prompt</w:t>
-      </w:r>
-      <w:r>
-        <w:rPr>
-          <w:rFonts w:ascii="Arial" w:hAnsi="Arial" w:cs="Arial"/>
-          <w:lang w:val="de-DE"/>
-        </w:rPr>
-        <w:t>s</w:t>
-      </w:r>
-      <w:r>
-        <w:rPr>
-          <w:rFonts w:ascii="Arial" w:hAnsi="Arial" w:cs="Arial"/>
-          <w:lang w:val="de-DE"/>
-        </w:rPr>
-        <w:t>.xlsx“ erstellen und woanders auf PC lagern</w:t>
-      </w:r>
-    </w:p>
-    <w:p>
-      <w:pPr>
-        <w:pStyle w:val="Listenabsatz"/>
-        <w:numPr>
-          <w:ilvl w:val="1"/>
-          <w:numId w:val="1"/>
-        </w:numPr>
-        <w:rPr>
-          <w:rFonts w:ascii="Arial" w:hAnsi="Arial" w:cs="Arial"/>
-          <w:lang w:val="de-DE"/>
-        </w:rPr>
-      </w:pPr>
-      <w:r>
-        <w:rPr>
-          <w:rFonts w:ascii="Arial" w:hAnsi="Arial" w:cs="Arial"/>
-          <w:lang w:val="de-DE"/>
-        </w:rPr>
-        <w:t xml:space="preserve">Alle Prompt Zeilen außer eine löschen </w:t>
-      </w:r>
-    </w:p>
-    <w:p>
-      <w:pPr>
-        <w:pStyle w:val="Listenabsatz"/>
-        <w:numPr>
-          <w:ilvl w:val="1"/>
-          <w:numId w:val="1"/>
-        </w:numPr>
-        <w:rPr>
-          <w:rFonts w:ascii="Arial" w:hAnsi="Arial" w:cs="Arial"/>
-          <w:lang w:val="de-DE"/>
-        </w:rPr>
-      </w:pPr>
-      <w:r>
-        <w:rPr>
-          <w:rFonts w:ascii="Arial" w:hAnsi="Arial" w:cs="Arial"/>
-          <w:lang w:val="de-DE"/>
-        </w:rPr>
-        <w:lastRenderedPageBreak/>
         <w:t>Skript „ENSURE_Automation.py“ durchführen</w:t>
       </w:r>
     </w:p>
